--- a/README.docx
+++ b/README.docx
@@ -745,7 +745,29 @@
           <w:sz w:val="24"/>
           <w:szCs w:val="24"/>
         </w:rPr>
-        <w:t xml:space="preserve"> admin user follow these steps.</w:t>
+        <w:t xml:space="preserve"> admin </w:t>
+      </w:r>
+      <w:proofErr w:type="gramStart"/>
+      <w:r>
+        <w:rPr>
+          <w:rFonts w:ascii="Times New Roman" w:eastAsia="Times New Roman" w:hAnsi="Times New Roman" w:cs="Times New Roman"/>
+          <w:iCs/>
+          <w:color w:val="000000" w:themeColor="text1"/>
+          <w:sz w:val="24"/>
+          <w:szCs w:val="24"/>
+        </w:rPr>
+        <w:t>user</w:t>
+      </w:r>
+      <w:proofErr w:type="gramEnd"/>
+      <w:r>
+        <w:rPr>
+          <w:rFonts w:ascii="Times New Roman" w:eastAsia="Times New Roman" w:hAnsi="Times New Roman" w:cs="Times New Roman"/>
+          <w:iCs/>
+          <w:color w:val="000000" w:themeColor="text1"/>
+          <w:sz w:val="24"/>
+          <w:szCs w:val="24"/>
+        </w:rPr>
+        <w:t xml:space="preserve"> follow these steps.</w:t>
       </w:r>
       <w:r>
         <w:rPr>
@@ -782,7 +804,29 @@
           <w:sz w:val="24"/>
           <w:szCs w:val="24"/>
         </w:rPr>
-        <w:t>Enter the following commands and supplement your own user name in place of “</w:t>
+        <w:t xml:space="preserve">Enter the following commands and supplement your own </w:t>
+      </w:r>
+      <w:proofErr w:type="gramStart"/>
+      <w:r>
+        <w:rPr>
+          <w:rFonts w:ascii="Times New Roman" w:eastAsia="Times New Roman" w:hAnsi="Times New Roman" w:cs="Times New Roman"/>
+          <w:iCs/>
+          <w:color w:val="000000" w:themeColor="text1"/>
+          <w:sz w:val="24"/>
+          <w:szCs w:val="24"/>
+        </w:rPr>
+        <w:t>user name</w:t>
+      </w:r>
+      <w:proofErr w:type="gramEnd"/>
+      <w:r>
+        <w:rPr>
+          <w:rFonts w:ascii="Times New Roman" w:eastAsia="Times New Roman" w:hAnsi="Times New Roman" w:cs="Times New Roman"/>
+          <w:iCs/>
+          <w:color w:val="000000" w:themeColor="text1"/>
+          <w:sz w:val="24"/>
+          <w:szCs w:val="24"/>
+        </w:rPr>
+        <w:t xml:space="preserve"> in place of “</w:t>
       </w:r>
       <w:proofErr w:type="spellStart"/>
       <w:r>
@@ -828,6 +872,7 @@
         </w:rPr>
       </w:pPr>
       <w:proofErr w:type="spellStart"/>
+      <w:proofErr w:type="gramStart"/>
       <w:r>
         <w:rPr>
           <w:rFonts w:ascii="Times New Roman" w:eastAsia="Times New Roman" w:hAnsi="Times New Roman" w:cs="Times New Roman"/>
@@ -841,6 +886,7 @@
         <w:t>db.createUser</w:t>
       </w:r>
       <w:proofErr w:type="spellEnd"/>
+      <w:proofErr w:type="gramEnd"/>
       <w:r>
         <w:rPr>
           <w:rFonts w:ascii="Times New Roman" w:eastAsia="Times New Roman" w:hAnsi="Times New Roman" w:cs="Times New Roman"/>
@@ -1890,6 +1936,7 @@
         <w:t xml:space="preserve"> from </w:t>
       </w:r>
       <w:proofErr w:type="spellStart"/>
+      <w:proofErr w:type="gramStart"/>
       <w:r>
         <w:rPr>
           <w:rFonts w:ascii="Times New Roman" w:eastAsia="Times New Roman" w:hAnsi="Times New Roman" w:cs="Times New Roman"/>
@@ -1901,6 +1948,7 @@
         <w:t>bson.objectid</w:t>
       </w:r>
       <w:proofErr w:type="spellEnd"/>
+      <w:proofErr w:type="gramEnd"/>
       <w:r>
         <w:rPr>
           <w:rFonts w:ascii="Times New Roman" w:eastAsia="Times New Roman" w:hAnsi="Times New Roman" w:cs="Times New Roman"/>
@@ -3379,7 +3427,29 @@
           <w:sz w:val="24"/>
           <w:szCs w:val="24"/>
         </w:rPr>
-        <w:t>Jupyter is an web tool that provides an online interface that allows users to create python code and will help us create our web application. In order to install Jupyter, follow these steps (provided by the official Jupyter website).</w:t>
+        <w:t xml:space="preserve">Jupyter is </w:t>
+      </w:r>
+      <w:proofErr w:type="gramStart"/>
+      <w:r>
+        <w:rPr>
+          <w:rFonts w:ascii="Times New Roman" w:eastAsia="Times New Roman" w:hAnsi="Times New Roman" w:cs="Times New Roman"/>
+          <w:iCs/>
+          <w:color w:val="000000" w:themeColor="text1"/>
+          <w:sz w:val="24"/>
+          <w:szCs w:val="24"/>
+        </w:rPr>
+        <w:t>an</w:t>
+      </w:r>
+      <w:proofErr w:type="gramEnd"/>
+      <w:r>
+        <w:rPr>
+          <w:rFonts w:ascii="Times New Roman" w:eastAsia="Times New Roman" w:hAnsi="Times New Roman" w:cs="Times New Roman"/>
+          <w:iCs/>
+          <w:color w:val="000000" w:themeColor="text1"/>
+          <w:sz w:val="24"/>
+          <w:szCs w:val="24"/>
+        </w:rPr>
+        <w:t xml:space="preserve"> web tool that provides an online interface that allows users to create python code and will help us create our web application. In order to install Jupyter, follow these steps (provided by the official Jupyter website).</w:t>
       </w:r>
     </w:p>
     <w:p>
@@ -4165,6 +4235,7 @@
         <w:t xml:space="preserve"> package from the </w:t>
       </w:r>
       <w:proofErr w:type="spellStart"/>
+      <w:proofErr w:type="gramStart"/>
       <w:r>
         <w:rPr>
           <w:rFonts w:ascii="Times New Roman" w:eastAsia="Times New Roman" w:hAnsi="Times New Roman" w:cs="Times New Roman"/>
@@ -4177,6 +4248,7 @@
         <w:t>bson.objectid</w:t>
       </w:r>
       <w:proofErr w:type="spellEnd"/>
+      <w:proofErr w:type="gramEnd"/>
       <w:r>
         <w:rPr>
           <w:rFonts w:ascii="Times New Roman" w:eastAsia="Times New Roman" w:hAnsi="Times New Roman" w:cs="Times New Roman"/>
@@ -4287,7 +4359,27 @@
           <w:sz w:val="24"/>
           <w:szCs w:val="24"/>
         </w:rPr>
-        <w:t>The class function allows users to create a class that will hold the created functions. A program can hold a number of classes that do various things in order to make the entire program work. In this case, we created the ‘</w:t>
+        <w:t xml:space="preserve">The class function allows users to create a class that will hold the created functions. A program can hold </w:t>
+      </w:r>
+      <w:proofErr w:type="gramStart"/>
+      <w:r>
+        <w:rPr>
+          <w:rFonts w:ascii="Times New Roman" w:eastAsia="Times New Roman" w:hAnsi="Times New Roman" w:cs="Times New Roman"/>
+          <w:color w:val="000000" w:themeColor="text1"/>
+          <w:sz w:val="24"/>
+          <w:szCs w:val="24"/>
+        </w:rPr>
+        <w:t>a number of</w:t>
+      </w:r>
+      <w:proofErr w:type="gramEnd"/>
+      <w:r>
+        <w:rPr>
+          <w:rFonts w:ascii="Times New Roman" w:eastAsia="Times New Roman" w:hAnsi="Times New Roman" w:cs="Times New Roman"/>
+          <w:color w:val="000000" w:themeColor="text1"/>
+          <w:sz w:val="24"/>
+          <w:szCs w:val="24"/>
+        </w:rPr>
+        <w:t xml:space="preserve"> classes that do various things in order to make the entire program work. In this case, we created the ‘</w:t>
       </w:r>
       <w:proofErr w:type="spellStart"/>
       <w:r>
@@ -4347,7 +4439,27 @@
           <w:sz w:val="24"/>
           <w:szCs w:val="24"/>
         </w:rPr>
-        <w:t xml:space="preserve"> functions to hold the animals data.</w:t>
+        <w:t xml:space="preserve"> functions to hold the </w:t>
+      </w:r>
+      <w:proofErr w:type="gramStart"/>
+      <w:r>
+        <w:rPr>
+          <w:rFonts w:ascii="Times New Roman" w:eastAsia="Times New Roman" w:hAnsi="Times New Roman" w:cs="Times New Roman"/>
+          <w:color w:val="000000" w:themeColor="text1"/>
+          <w:sz w:val="24"/>
+          <w:szCs w:val="24"/>
+        </w:rPr>
+        <w:t>animals</w:t>
+      </w:r>
+      <w:proofErr w:type="gramEnd"/>
+      <w:r>
+        <w:rPr>
+          <w:rFonts w:ascii="Times New Roman" w:eastAsia="Times New Roman" w:hAnsi="Times New Roman" w:cs="Times New Roman"/>
+          <w:color w:val="000000" w:themeColor="text1"/>
+          <w:sz w:val="24"/>
+          <w:szCs w:val="24"/>
+        </w:rPr>
+        <w:t xml:space="preserve"> data.</w:t>
       </w:r>
       <w:r>
         <w:rPr>
@@ -5213,16 +5325,29 @@
         </w:rPr>
         <w:t xml:space="preserve">The create function that was created for the program allows for the ability to take the data inputted by the user as an argument and uses the </w:t>
       </w:r>
-      <w:r>
-        <w:rPr>
-          <w:rFonts w:ascii="Times New Roman" w:eastAsia="Times New Roman" w:hAnsi="Times New Roman" w:cs="Times New Roman"/>
-          <w:b/>
-          <w:bCs/>
-          <w:color w:val="000000" w:themeColor="text1"/>
-          <w:sz w:val="24"/>
-          <w:szCs w:val="24"/>
-        </w:rPr>
-        <w:t>insert()</w:t>
+      <w:proofErr w:type="gramStart"/>
+      <w:r>
+        <w:rPr>
+          <w:rFonts w:ascii="Times New Roman" w:eastAsia="Times New Roman" w:hAnsi="Times New Roman" w:cs="Times New Roman"/>
+          <w:b/>
+          <w:bCs/>
+          <w:color w:val="000000" w:themeColor="text1"/>
+          <w:sz w:val="24"/>
+          <w:szCs w:val="24"/>
+        </w:rPr>
+        <w:t>insert(</w:t>
+      </w:r>
+      <w:proofErr w:type="gramEnd"/>
+      <w:r>
+        <w:rPr>
+          <w:rFonts w:ascii="Times New Roman" w:eastAsia="Times New Roman" w:hAnsi="Times New Roman" w:cs="Times New Roman"/>
+          <w:b/>
+          <w:bCs/>
+          <w:color w:val="000000" w:themeColor="text1"/>
+          <w:sz w:val="24"/>
+          <w:szCs w:val="24"/>
+        </w:rPr>
+        <w:t>)</w:t>
       </w:r>
       <w:r>
         <w:rPr>
@@ -5450,16 +5575,29 @@
         </w:rPr>
         <w:t xml:space="preserve">The read function that was created for this program works very similar to the create function. It takes the data that was inserted by the user as an argument and uses the </w:t>
       </w:r>
-      <w:r>
-        <w:rPr>
-          <w:rFonts w:ascii="Times New Roman" w:eastAsia="Times New Roman" w:hAnsi="Times New Roman" w:cs="Times New Roman"/>
-          <w:b/>
-          <w:bCs/>
-          <w:color w:val="000000" w:themeColor="text1"/>
-          <w:sz w:val="24"/>
-          <w:szCs w:val="24"/>
-        </w:rPr>
-        <w:t>find()</w:t>
+      <w:proofErr w:type="gramStart"/>
+      <w:r>
+        <w:rPr>
+          <w:rFonts w:ascii="Times New Roman" w:eastAsia="Times New Roman" w:hAnsi="Times New Roman" w:cs="Times New Roman"/>
+          <w:b/>
+          <w:bCs/>
+          <w:color w:val="000000" w:themeColor="text1"/>
+          <w:sz w:val="24"/>
+          <w:szCs w:val="24"/>
+        </w:rPr>
+        <w:t>find(</w:t>
+      </w:r>
+      <w:proofErr w:type="gramEnd"/>
+      <w:r>
+        <w:rPr>
+          <w:rFonts w:ascii="Times New Roman" w:eastAsia="Times New Roman" w:hAnsi="Times New Roman" w:cs="Times New Roman"/>
+          <w:b/>
+          <w:bCs/>
+          <w:color w:val="000000" w:themeColor="text1"/>
+          <w:sz w:val="24"/>
+          <w:szCs w:val="24"/>
+        </w:rPr>
+        <w:t>)</w:t>
       </w:r>
       <w:r>
         <w:rPr>
@@ -5717,7 +5855,20 @@
           <w:sz w:val="24"/>
           <w:szCs w:val="24"/>
         </w:rPr>
-        <w:t>update_one</w:t>
+        <w:t>update_</w:t>
+      </w:r>
+      <w:proofErr w:type="gramStart"/>
+      <w:r>
+        <w:rPr>
+          <w:rFonts w:ascii="Times New Roman" w:eastAsia="Times New Roman" w:hAnsi="Times New Roman" w:cs="Times New Roman"/>
+          <w:b/>
+          <w:bCs/>
+          <w:iCs/>
+          <w:color w:val="000000" w:themeColor="text1"/>
+          <w:sz w:val="24"/>
+          <w:szCs w:val="24"/>
+        </w:rPr>
+        <w:t>one</w:t>
       </w:r>
       <w:proofErr w:type="spellEnd"/>
       <w:r>
@@ -5730,7 +5881,20 @@
           <w:sz w:val="24"/>
           <w:szCs w:val="24"/>
         </w:rPr>
-        <w:t>()</w:t>
+        <w:t>(</w:t>
+      </w:r>
+      <w:proofErr w:type="gramEnd"/>
+      <w:r>
+        <w:rPr>
+          <w:rFonts w:ascii="Times New Roman" w:eastAsia="Times New Roman" w:hAnsi="Times New Roman" w:cs="Times New Roman"/>
+          <w:b/>
+          <w:bCs/>
+          <w:iCs/>
+          <w:color w:val="000000" w:themeColor="text1"/>
+          <w:sz w:val="24"/>
+          <w:szCs w:val="24"/>
+        </w:rPr>
+        <w:t>)</w:t>
       </w:r>
       <w:r>
         <w:rPr>
@@ -5866,7 +6030,27 @@
           <w:sz w:val="24"/>
           <w:szCs w:val="24"/>
         </w:rPr>
-        <w:t xml:space="preserve">The delete method that was created for this program works a little similar to the create and read methods. It takes the data that was inserted by the user as an argument and uses it to query for the database and then uses the </w:t>
+        <w:t xml:space="preserve">The delete method that was created for this program works a little </w:t>
+      </w:r>
+      <w:proofErr w:type="gramStart"/>
+      <w:r>
+        <w:rPr>
+          <w:rFonts w:ascii="Times New Roman" w:eastAsia="Times New Roman" w:hAnsi="Times New Roman" w:cs="Times New Roman"/>
+          <w:color w:val="000000" w:themeColor="text1"/>
+          <w:sz w:val="24"/>
+          <w:szCs w:val="24"/>
+        </w:rPr>
+        <w:t>similar to</w:t>
+      </w:r>
+      <w:proofErr w:type="gramEnd"/>
+      <w:r>
+        <w:rPr>
+          <w:rFonts w:ascii="Times New Roman" w:eastAsia="Times New Roman" w:hAnsi="Times New Roman" w:cs="Times New Roman"/>
+          <w:color w:val="000000" w:themeColor="text1"/>
+          <w:sz w:val="24"/>
+          <w:szCs w:val="24"/>
+        </w:rPr>
+        <w:t xml:space="preserve"> the create and read methods. It takes the data that was inserted by the user as an argument and uses it to query for the database and then uses the </w:t>
       </w:r>
       <w:proofErr w:type="spellStart"/>
       <w:r>
@@ -5878,7 +6062,19 @@
           <w:sz w:val="24"/>
           <w:szCs w:val="24"/>
         </w:rPr>
-        <w:t>delete_one</w:t>
+        <w:t>delete_</w:t>
+      </w:r>
+      <w:proofErr w:type="gramStart"/>
+      <w:r>
+        <w:rPr>
+          <w:rFonts w:ascii="Times New Roman" w:eastAsia="Times New Roman" w:hAnsi="Times New Roman" w:cs="Times New Roman"/>
+          <w:b/>
+          <w:bCs/>
+          <w:color w:val="000000" w:themeColor="text1"/>
+          <w:sz w:val="24"/>
+          <w:szCs w:val="24"/>
+        </w:rPr>
+        <w:t>one</w:t>
       </w:r>
       <w:proofErr w:type="spellEnd"/>
       <w:r>
@@ -5890,7 +6086,19 @@
           <w:sz w:val="24"/>
           <w:szCs w:val="24"/>
         </w:rPr>
-        <w:t xml:space="preserve">() </w:t>
+        <w:t>(</w:t>
+      </w:r>
+      <w:proofErr w:type="gramEnd"/>
+      <w:r>
+        <w:rPr>
+          <w:rFonts w:ascii="Times New Roman" w:eastAsia="Times New Roman" w:hAnsi="Times New Roman" w:cs="Times New Roman"/>
+          <w:b/>
+          <w:bCs/>
+          <w:color w:val="000000" w:themeColor="text1"/>
+          <w:sz w:val="24"/>
+          <w:szCs w:val="24"/>
+        </w:rPr>
+        <w:t xml:space="preserve">) </w:t>
       </w:r>
       <w:r>
         <w:rPr>
@@ -6050,7 +6258,33 @@
           <w:sz w:val="24"/>
           <w:szCs w:val="24"/>
         </w:rPr>
-        <w:t>’ class we created. These steps will let you know what you can change to fit your program.**</w:t>
+        <w:t xml:space="preserve">’ class we created. These steps will let you know what you can change to fit your </w:t>
+      </w:r>
+      <w:proofErr w:type="gramStart"/>
+      <w:r>
+        <w:rPr>
+          <w:rFonts w:ascii="Times New Roman" w:eastAsia="Times New Roman" w:hAnsi="Times New Roman" w:cs="Times New Roman"/>
+          <w:b/>
+          <w:bCs/>
+          <w:iCs/>
+          <w:color w:val="000000" w:themeColor="text1"/>
+          <w:sz w:val="24"/>
+          <w:szCs w:val="24"/>
+        </w:rPr>
+        <w:t>program.*</w:t>
+      </w:r>
+      <w:proofErr w:type="gramEnd"/>
+      <w:r>
+        <w:rPr>
+          <w:rFonts w:ascii="Times New Roman" w:eastAsia="Times New Roman" w:hAnsi="Times New Roman" w:cs="Times New Roman"/>
+          <w:b/>
+          <w:bCs/>
+          <w:iCs/>
+          <w:color w:val="000000" w:themeColor="text1"/>
+          <w:sz w:val="24"/>
+          <w:szCs w:val="24"/>
+        </w:rPr>
+        <w:t>*</w:t>
       </w:r>
     </w:p>
     <w:p>
@@ -6264,6 +6498,7 @@
         <w:t xml:space="preserve"> from </w:t>
       </w:r>
       <w:proofErr w:type="spellStart"/>
+      <w:proofErr w:type="gramStart"/>
       <w:r>
         <w:rPr>
           <w:rFonts w:ascii="Times New Roman" w:eastAsia="Times New Roman" w:hAnsi="Times New Roman" w:cs="Times New Roman"/>
@@ -6277,6 +6512,7 @@
         <w:t>bson.objectid</w:t>
       </w:r>
       <w:proofErr w:type="spellEnd"/>
+      <w:proofErr w:type="gramEnd"/>
       <w:r>
         <w:rPr>
           <w:rFonts w:ascii="Times New Roman" w:eastAsia="Times New Roman" w:hAnsi="Times New Roman" w:cs="Times New Roman"/>
@@ -6855,7 +7091,29 @@
           <w:sz w:val="24"/>
           <w:szCs w:val="24"/>
         </w:rPr>
-        <w:t xml:space="preserve">In order to give the users data a unique ID for the purpose of querying, we can use the random() function. The above example creates a random ID using both letters and numbers. The ID is then printed to the console. (printing is optional. It just lets us know that it is working). </w:t>
+        <w:t xml:space="preserve">In order to give the users data a unique ID for the purpose of querying, we can use the </w:t>
+      </w:r>
+      <w:proofErr w:type="gramStart"/>
+      <w:r>
+        <w:rPr>
+          <w:rFonts w:ascii="Times New Roman" w:eastAsia="Times New Roman" w:hAnsi="Times New Roman" w:cs="Times New Roman"/>
+          <w:iCs/>
+          <w:color w:val="000000" w:themeColor="text1"/>
+          <w:sz w:val="24"/>
+          <w:szCs w:val="24"/>
+        </w:rPr>
+        <w:t>random(</w:t>
+      </w:r>
+      <w:proofErr w:type="gramEnd"/>
+      <w:r>
+        <w:rPr>
+          <w:rFonts w:ascii="Times New Roman" w:eastAsia="Times New Roman" w:hAnsi="Times New Roman" w:cs="Times New Roman"/>
+          <w:iCs/>
+          <w:color w:val="000000" w:themeColor="text1"/>
+          <w:sz w:val="24"/>
+          <w:szCs w:val="24"/>
+        </w:rPr>
+        <w:t xml:space="preserve">) function. The above example creates a random ID using both letters and numbers. The ID is then printed to the console. (printing is optional. It just lets us know that it is working). </w:t>
       </w:r>
       <w:r>
         <w:rPr>
@@ -6866,7 +7124,31 @@
           <w:szCs w:val="24"/>
           <w:u w:val="single"/>
         </w:rPr>
-        <w:t>**Variable name may be changed.**</w:t>
+        <w:t xml:space="preserve">**Variable name may be </w:t>
+      </w:r>
+      <w:proofErr w:type="gramStart"/>
+      <w:r>
+        <w:rPr>
+          <w:rFonts w:ascii="Times New Roman" w:eastAsia="Times New Roman" w:hAnsi="Times New Roman" w:cs="Times New Roman"/>
+          <w:iCs/>
+          <w:color w:val="7F7F7F" w:themeColor="text1" w:themeTint="80"/>
+          <w:sz w:val="24"/>
+          <w:szCs w:val="24"/>
+          <w:u w:val="single"/>
+        </w:rPr>
+        <w:t>changed.*</w:t>
+      </w:r>
+      <w:proofErr w:type="gramEnd"/>
+      <w:r>
+        <w:rPr>
+          <w:rFonts w:ascii="Times New Roman" w:eastAsia="Times New Roman" w:hAnsi="Times New Roman" w:cs="Times New Roman"/>
+          <w:iCs/>
+          <w:color w:val="7F7F7F" w:themeColor="text1" w:themeTint="80"/>
+          <w:sz w:val="24"/>
+          <w:szCs w:val="24"/>
+          <w:u w:val="single"/>
+        </w:rPr>
+        <w:t>*</w:t>
       </w:r>
       <w:r>
         <w:rPr>
@@ -7360,17 +7642,31 @@
         </w:rPr>
         <w:t xml:space="preserve">We can then use the </w:t>
       </w:r>
-      <w:r>
-        <w:rPr>
-          <w:rFonts w:ascii="Times New Roman" w:eastAsia="Times New Roman" w:hAnsi="Times New Roman" w:cs="Times New Roman"/>
-          <w:b/>
-          <w:bCs/>
-          <w:iCs/>
-          <w:color w:val="000000" w:themeColor="text1"/>
-          <w:sz w:val="24"/>
-          <w:szCs w:val="24"/>
-        </w:rPr>
-        <w:t>read()</w:t>
+      <w:proofErr w:type="gramStart"/>
+      <w:r>
+        <w:rPr>
+          <w:rFonts w:ascii="Times New Roman" w:eastAsia="Times New Roman" w:hAnsi="Times New Roman" w:cs="Times New Roman"/>
+          <w:b/>
+          <w:bCs/>
+          <w:iCs/>
+          <w:color w:val="000000" w:themeColor="text1"/>
+          <w:sz w:val="24"/>
+          <w:szCs w:val="24"/>
+        </w:rPr>
+        <w:t>read(</w:t>
+      </w:r>
+      <w:proofErr w:type="gramEnd"/>
+      <w:r>
+        <w:rPr>
+          <w:rFonts w:ascii="Times New Roman" w:eastAsia="Times New Roman" w:hAnsi="Times New Roman" w:cs="Times New Roman"/>
+          <w:b/>
+          <w:bCs/>
+          <w:iCs/>
+          <w:color w:val="000000" w:themeColor="text1"/>
+          <w:sz w:val="24"/>
+          <w:szCs w:val="24"/>
+        </w:rPr>
+        <w:t>)</w:t>
       </w:r>
       <w:r>
         <w:rPr>
@@ -7677,16 +7973,29 @@
         </w:rPr>
         <w:t xml:space="preserve">This will produce and output that lets us know that the change was successful. Finally, we will use the </w:t>
       </w:r>
-      <w:r>
-        <w:rPr>
-          <w:rFonts w:ascii="Times New Roman" w:eastAsia="Times New Roman" w:hAnsi="Times New Roman" w:cs="Times New Roman"/>
-          <w:b/>
-          <w:bCs/>
-          <w:iCs/>
-          <w:sz w:val="24"/>
-          <w:szCs w:val="24"/>
-        </w:rPr>
-        <w:t xml:space="preserve">read() </w:t>
+      <w:proofErr w:type="gramStart"/>
+      <w:r>
+        <w:rPr>
+          <w:rFonts w:ascii="Times New Roman" w:eastAsia="Times New Roman" w:hAnsi="Times New Roman" w:cs="Times New Roman"/>
+          <w:b/>
+          <w:bCs/>
+          <w:iCs/>
+          <w:sz w:val="24"/>
+          <w:szCs w:val="24"/>
+        </w:rPr>
+        <w:t>read(</w:t>
+      </w:r>
+      <w:proofErr w:type="gramEnd"/>
+      <w:r>
+        <w:rPr>
+          <w:rFonts w:ascii="Times New Roman" w:eastAsia="Times New Roman" w:hAnsi="Times New Roman" w:cs="Times New Roman"/>
+          <w:b/>
+          <w:bCs/>
+          <w:iCs/>
+          <w:sz w:val="24"/>
+          <w:szCs w:val="24"/>
+        </w:rPr>
+        <w:t xml:space="preserve">) </w:t>
       </w:r>
       <w:r>
         <w:rPr>
@@ -7838,16 +8147,29 @@
         <w:lastRenderedPageBreak/>
         <w:t xml:space="preserve">Finally, we will test our delete method. To do this we will first create a variable that will hold our call and use dot notation with the </w:t>
       </w:r>
-      <w:r>
-        <w:rPr>
-          <w:rFonts w:ascii="Times New Roman" w:eastAsia="Times New Roman" w:hAnsi="Times New Roman" w:cs="Times New Roman"/>
-          <w:b/>
-          <w:bCs/>
-          <w:iCs/>
-          <w:sz w:val="24"/>
-          <w:szCs w:val="24"/>
-        </w:rPr>
-        <w:t>delete()</w:t>
+      <w:proofErr w:type="gramStart"/>
+      <w:r>
+        <w:rPr>
+          <w:rFonts w:ascii="Times New Roman" w:eastAsia="Times New Roman" w:hAnsi="Times New Roman" w:cs="Times New Roman"/>
+          <w:b/>
+          <w:bCs/>
+          <w:iCs/>
+          <w:sz w:val="24"/>
+          <w:szCs w:val="24"/>
+        </w:rPr>
+        <w:t>delete(</w:t>
+      </w:r>
+      <w:proofErr w:type="gramEnd"/>
+      <w:r>
+        <w:rPr>
+          <w:rFonts w:ascii="Times New Roman" w:eastAsia="Times New Roman" w:hAnsi="Times New Roman" w:cs="Times New Roman"/>
+          <w:b/>
+          <w:bCs/>
+          <w:iCs/>
+          <w:sz w:val="24"/>
+          <w:szCs w:val="24"/>
+        </w:rPr>
+        <w:t>)</w:t>
       </w:r>
       <w:r>
         <w:rPr>
@@ -7858,16 +8180,29 @@
         </w:rPr>
         <w:t xml:space="preserve"> function to both query for the database and then delete it. The </w:t>
       </w:r>
-      <w:r>
-        <w:rPr>
-          <w:rFonts w:ascii="Times New Roman" w:eastAsia="Times New Roman" w:hAnsi="Times New Roman" w:cs="Times New Roman"/>
-          <w:b/>
-          <w:bCs/>
-          <w:iCs/>
-          <w:sz w:val="24"/>
-          <w:szCs w:val="24"/>
-        </w:rPr>
-        <w:t>delete()</w:t>
+      <w:proofErr w:type="gramStart"/>
+      <w:r>
+        <w:rPr>
+          <w:rFonts w:ascii="Times New Roman" w:eastAsia="Times New Roman" w:hAnsi="Times New Roman" w:cs="Times New Roman"/>
+          <w:b/>
+          <w:bCs/>
+          <w:iCs/>
+          <w:sz w:val="24"/>
+          <w:szCs w:val="24"/>
+        </w:rPr>
+        <w:t>delete(</w:t>
+      </w:r>
+      <w:proofErr w:type="gramEnd"/>
+      <w:r>
+        <w:rPr>
+          <w:rFonts w:ascii="Times New Roman" w:eastAsia="Times New Roman" w:hAnsi="Times New Roman" w:cs="Times New Roman"/>
+          <w:b/>
+          <w:bCs/>
+          <w:iCs/>
+          <w:sz w:val="24"/>
+          <w:szCs w:val="24"/>
+        </w:rPr>
+        <w:t>)</w:t>
       </w:r>
       <w:r>
         <w:rPr>
@@ -7934,7 +8269,17 @@
           <w:sz w:val="24"/>
           <w:szCs w:val="24"/>
         </w:rPr>
-        <w:t>. This .</w:t>
+        <w:t xml:space="preserve">. </w:t>
+      </w:r>
+      <w:proofErr w:type="gramStart"/>
+      <w:r>
+        <w:rPr>
+          <w:rFonts w:ascii="Times New Roman" w:eastAsia="Times New Roman" w:hAnsi="Times New Roman" w:cs="Times New Roman"/>
+          <w:iCs/>
+          <w:sz w:val="24"/>
+          <w:szCs w:val="24"/>
+        </w:rPr>
+        <w:t>This .</w:t>
       </w:r>
       <w:proofErr w:type="spellStart"/>
       <w:r>
@@ -7946,7 +8291,19 @@
           <w:sz w:val="24"/>
           <w:szCs w:val="24"/>
         </w:rPr>
-        <w:t>deleted_count</w:t>
+        <w:t>deleted</w:t>
+      </w:r>
+      <w:proofErr w:type="gramEnd"/>
+      <w:r>
+        <w:rPr>
+          <w:rFonts w:ascii="Times New Roman" w:eastAsia="Times New Roman" w:hAnsi="Times New Roman" w:cs="Times New Roman"/>
+          <w:b/>
+          <w:bCs/>
+          <w:iCs/>
+          <w:sz w:val="24"/>
+          <w:szCs w:val="24"/>
+        </w:rPr>
+        <w:t>_count</w:t>
       </w:r>
       <w:proofErr w:type="spellEnd"/>
       <w:r>
@@ -8035,7 +8392,27 @@
           <w:sz w:val="24"/>
           <w:szCs w:val="24"/>
         </w:rPr>
-        <w:t>If you have followed this README document and there are no errors, you should get an output similar to the following:</w:t>
+        <w:t xml:space="preserve">If you have followed this README document and there are no errors, you should get an output </w:t>
+      </w:r>
+      <w:proofErr w:type="gramStart"/>
+      <w:r>
+        <w:rPr>
+          <w:rFonts w:ascii="Times New Roman" w:eastAsia="Times New Roman" w:hAnsi="Times New Roman" w:cs="Times New Roman"/>
+          <w:iCs/>
+          <w:sz w:val="24"/>
+          <w:szCs w:val="24"/>
+        </w:rPr>
+        <w:t>similar to</w:t>
+      </w:r>
+      <w:proofErr w:type="gramEnd"/>
+      <w:r>
+        <w:rPr>
+          <w:rFonts w:ascii="Times New Roman" w:eastAsia="Times New Roman" w:hAnsi="Times New Roman" w:cs="Times New Roman"/>
+          <w:iCs/>
+          <w:sz w:val="24"/>
+          <w:szCs w:val="24"/>
+        </w:rPr>
+        <w:t xml:space="preserve"> the following:</w:t>
       </w:r>
     </w:p>
     <w:p>
@@ -8206,7 +8583,29 @@
           <w:sz w:val="24"/>
           <w:szCs w:val="24"/>
         </w:rPr>
-        <w:t>Below are the full example of the create and read functions as well as the unit test used to test these features.</w:t>
+        <w:t xml:space="preserve">Below </w:t>
+      </w:r>
+      <w:proofErr w:type="gramStart"/>
+      <w:r>
+        <w:rPr>
+          <w:rFonts w:ascii="Times New Roman" w:eastAsia="Times New Roman" w:hAnsi="Times New Roman" w:cs="Times New Roman"/>
+          <w:iCs/>
+          <w:color w:val="000000" w:themeColor="text1"/>
+          <w:sz w:val="24"/>
+          <w:szCs w:val="24"/>
+        </w:rPr>
+        <w:t>are</w:t>
+      </w:r>
+      <w:proofErr w:type="gramEnd"/>
+      <w:r>
+        <w:rPr>
+          <w:rFonts w:ascii="Times New Roman" w:eastAsia="Times New Roman" w:hAnsi="Times New Roman" w:cs="Times New Roman"/>
+          <w:iCs/>
+          <w:color w:val="000000" w:themeColor="text1"/>
+          <w:sz w:val="24"/>
+          <w:szCs w:val="24"/>
+        </w:rPr>
+        <w:t xml:space="preserve"> the full example of the create and read functions as well as the unit test used to test these features.</w:t>
       </w:r>
     </w:p>
     <w:p>
@@ -8707,6 +9106,7 @@
           <w:lang w:eastAsia="ja-JP"/>
         </w:rPr>
       </w:pPr>
+      <w:proofErr w:type="gramStart"/>
       <w:r>
         <w:rPr>
           <w:rFonts w:ascii="Times New Roman" w:eastAsia="Times New Roman" w:hAnsi="Times New Roman" w:cs="Times New Roman"/>
@@ -8714,7 +9114,17 @@
           <w:szCs w:val="24"/>
           <w:lang w:eastAsia="ja-JP"/>
         </w:rPr>
-        <w:t>Lets discuss the steps that were made in order to complete this dashboard program.</w:t>
+        <w:t>Lets</w:t>
+      </w:r>
+      <w:proofErr w:type="gramEnd"/>
+      <w:r>
+        <w:rPr>
+          <w:rFonts w:ascii="Times New Roman" w:eastAsia="Times New Roman" w:hAnsi="Times New Roman" w:cs="Times New Roman"/>
+          <w:sz w:val="24"/>
+          <w:szCs w:val="24"/>
+          <w:lang w:eastAsia="ja-JP"/>
+        </w:rPr>
+        <w:t xml:space="preserve"> discuss the steps that were made in order to complete this dashboard program.</w:t>
       </w:r>
       <w:r>
         <w:rPr>
@@ -9502,7 +9912,29 @@
           <w:sz w:val="24"/>
           <w:szCs w:val="24"/>
         </w:rPr>
-        <w:t>You will need to import all of these packages in order to create the visuals for the data. These packages support visuals such as the das table, html components, dash core components, etc.</w:t>
+        <w:t xml:space="preserve">You will need to import </w:t>
+      </w:r>
+      <w:proofErr w:type="gramStart"/>
+      <w:r>
+        <w:rPr>
+          <w:rFonts w:ascii="Times New Roman" w:eastAsia="Times New Roman" w:hAnsi="Times New Roman" w:cs="Times New Roman"/>
+          <w:iCs/>
+          <w:color w:val="000000" w:themeColor="text1"/>
+          <w:sz w:val="24"/>
+          <w:szCs w:val="24"/>
+        </w:rPr>
+        <w:t>all of</w:t>
+      </w:r>
+      <w:proofErr w:type="gramEnd"/>
+      <w:r>
+        <w:rPr>
+          <w:rFonts w:ascii="Times New Roman" w:eastAsia="Times New Roman" w:hAnsi="Times New Roman" w:cs="Times New Roman"/>
+          <w:iCs/>
+          <w:color w:val="000000" w:themeColor="text1"/>
+          <w:sz w:val="24"/>
+          <w:szCs w:val="24"/>
+        </w:rPr>
+        <w:t xml:space="preserve"> these packages in order to create the visuals for the data. These packages support visuals such as the das table, html components, dash core components, etc.</w:t>
       </w:r>
     </w:p>
     <w:p>
@@ -9934,17 +10366,31 @@
         <w:t xml:space="preserve">that holds the </w:t>
       </w:r>
       <w:proofErr w:type="spellStart"/>
-      <w:r>
-        <w:rPr>
-          <w:rFonts w:ascii="Times New Roman" w:eastAsia="Times New Roman" w:hAnsi="Times New Roman" w:cs="Times New Roman"/>
-          <w:b/>
-          <w:bCs/>
-          <w:iCs/>
-          <w:color w:val="000000" w:themeColor="text1"/>
-          <w:sz w:val="24"/>
-          <w:szCs w:val="24"/>
-        </w:rPr>
-        <w:t>pd.DataFrame.from_records</w:t>
+      <w:proofErr w:type="gramStart"/>
+      <w:r>
+        <w:rPr>
+          <w:rFonts w:ascii="Times New Roman" w:eastAsia="Times New Roman" w:hAnsi="Times New Roman" w:cs="Times New Roman"/>
+          <w:b/>
+          <w:bCs/>
+          <w:iCs/>
+          <w:color w:val="000000" w:themeColor="text1"/>
+          <w:sz w:val="24"/>
+          <w:szCs w:val="24"/>
+        </w:rPr>
+        <w:t>pd.DataFrame.from</w:t>
+      </w:r>
+      <w:proofErr w:type="gramEnd"/>
+      <w:r>
+        <w:rPr>
+          <w:rFonts w:ascii="Times New Roman" w:eastAsia="Times New Roman" w:hAnsi="Times New Roman" w:cs="Times New Roman"/>
+          <w:b/>
+          <w:bCs/>
+          <w:iCs/>
+          <w:color w:val="000000" w:themeColor="text1"/>
+          <w:sz w:val="24"/>
+          <w:szCs w:val="24"/>
+        </w:rPr>
+        <w:t>_records</w:t>
       </w:r>
       <w:proofErr w:type="spellEnd"/>
       <w:r>
@@ -9993,20 +10439,56 @@
           <w:sz w:val="24"/>
           <w:szCs w:val="24"/>
         </w:rPr>
-        <w:t xml:space="preserve"> statement. This will use the read() function and read the data from your CRUD module. The second way would be to hardcode in your csv file by placing the file in the same folder as your program and then create a variable that holds </w:t>
+        <w:t xml:space="preserve"> statement. This will use the </w:t>
+      </w:r>
+      <w:proofErr w:type="gramStart"/>
+      <w:r>
+        <w:rPr>
+          <w:rFonts w:ascii="Times New Roman" w:eastAsia="Times New Roman" w:hAnsi="Times New Roman" w:cs="Times New Roman"/>
+          <w:iCs/>
+          <w:color w:val="000000" w:themeColor="text1"/>
+          <w:sz w:val="24"/>
+          <w:szCs w:val="24"/>
+        </w:rPr>
+        <w:t>read(</w:t>
+      </w:r>
+      <w:proofErr w:type="gramEnd"/>
+      <w:r>
+        <w:rPr>
+          <w:rFonts w:ascii="Times New Roman" w:eastAsia="Times New Roman" w:hAnsi="Times New Roman" w:cs="Times New Roman"/>
+          <w:iCs/>
+          <w:color w:val="000000" w:themeColor="text1"/>
+          <w:sz w:val="24"/>
+          <w:szCs w:val="24"/>
+        </w:rPr>
+        <w:t xml:space="preserve">) function and read the data from your CRUD module. The second way would be to hardcode in your csv file by placing the file in the same folder as your program and then create a variable that holds </w:t>
       </w:r>
       <w:proofErr w:type="spellStart"/>
-      <w:r>
-        <w:rPr>
-          <w:rFonts w:ascii="Times New Roman" w:eastAsia="Times New Roman" w:hAnsi="Times New Roman" w:cs="Times New Roman"/>
-          <w:b/>
-          <w:bCs/>
-          <w:iCs/>
-          <w:color w:val="000000" w:themeColor="text1"/>
-          <w:sz w:val="24"/>
-          <w:szCs w:val="24"/>
-        </w:rPr>
-        <w:t>pd.read_csv</w:t>
+      <w:proofErr w:type="gramStart"/>
+      <w:r>
+        <w:rPr>
+          <w:rFonts w:ascii="Times New Roman" w:eastAsia="Times New Roman" w:hAnsi="Times New Roman" w:cs="Times New Roman"/>
+          <w:b/>
+          <w:bCs/>
+          <w:iCs/>
+          <w:color w:val="000000" w:themeColor="text1"/>
+          <w:sz w:val="24"/>
+          <w:szCs w:val="24"/>
+        </w:rPr>
+        <w:t>pd.read</w:t>
+      </w:r>
+      <w:proofErr w:type="gramEnd"/>
+      <w:r>
+        <w:rPr>
+          <w:rFonts w:ascii="Times New Roman" w:eastAsia="Times New Roman" w:hAnsi="Times New Roman" w:cs="Times New Roman"/>
+          <w:b/>
+          <w:bCs/>
+          <w:iCs/>
+          <w:color w:val="000000" w:themeColor="text1"/>
+          <w:sz w:val="24"/>
+          <w:szCs w:val="24"/>
+        </w:rPr>
+        <w:t>_csv</w:t>
       </w:r>
       <w:proofErr w:type="spellEnd"/>
       <w:r>
@@ -10045,15 +10527,27 @@
           <w:szCs w:val="24"/>
         </w:rPr>
       </w:pPr>
-      <w:r>
-        <w:rPr>
-          <w:rFonts w:ascii="Times New Roman" w:eastAsia="Times New Roman" w:hAnsi="Times New Roman" w:cs="Times New Roman"/>
-          <w:iCs/>
-          <w:color w:val="000000" w:themeColor="text1"/>
-          <w:sz w:val="24"/>
-          <w:szCs w:val="24"/>
-        </w:rPr>
-        <w:t xml:space="preserve">Both of these ways are viable solutions to reading your data. </w:t>
+      <w:proofErr w:type="gramStart"/>
+      <w:r>
+        <w:rPr>
+          <w:rFonts w:ascii="Times New Roman" w:eastAsia="Times New Roman" w:hAnsi="Times New Roman" w:cs="Times New Roman"/>
+          <w:iCs/>
+          <w:color w:val="000000" w:themeColor="text1"/>
+          <w:sz w:val="24"/>
+          <w:szCs w:val="24"/>
+        </w:rPr>
+        <w:t>Both of these</w:t>
+      </w:r>
+      <w:proofErr w:type="gramEnd"/>
+      <w:r>
+        <w:rPr>
+          <w:rFonts w:ascii="Times New Roman" w:eastAsia="Times New Roman" w:hAnsi="Times New Roman" w:cs="Times New Roman"/>
+          <w:iCs/>
+          <w:color w:val="000000" w:themeColor="text1"/>
+          <w:sz w:val="24"/>
+          <w:szCs w:val="24"/>
+        </w:rPr>
+        <w:t xml:space="preserve"> ways are viable solutions to reading your data. </w:t>
       </w:r>
     </w:p>
     <w:p>
@@ -10521,7 +11015,29 @@
           <w:sz w:val="24"/>
           <w:szCs w:val="24"/>
         </w:rPr>
-        <w:t xml:space="preserve">The app layout is where you will hold all of your html </w:t>
+        <w:t xml:space="preserve">The app layout is where you will hold </w:t>
+      </w:r>
+      <w:proofErr w:type="gramStart"/>
+      <w:r>
+        <w:rPr>
+          <w:rFonts w:ascii="Times New Roman" w:eastAsia="Times New Roman" w:hAnsi="Times New Roman" w:cs="Times New Roman"/>
+          <w:iCs/>
+          <w:color w:val="000000" w:themeColor="text1"/>
+          <w:sz w:val="24"/>
+          <w:szCs w:val="24"/>
+        </w:rPr>
+        <w:t>all of</w:t>
+      </w:r>
+      <w:proofErr w:type="gramEnd"/>
+      <w:r>
+        <w:rPr>
+          <w:rFonts w:ascii="Times New Roman" w:eastAsia="Times New Roman" w:hAnsi="Times New Roman" w:cs="Times New Roman"/>
+          <w:iCs/>
+          <w:color w:val="000000" w:themeColor="text1"/>
+          <w:sz w:val="24"/>
+          <w:szCs w:val="24"/>
+        </w:rPr>
+        <w:t xml:space="preserve"> your html </w:t>
       </w:r>
       <w:proofErr w:type="spellStart"/>
       <w:r>
@@ -10684,6 +11200,7 @@
         <w:t xml:space="preserve">This is the start of our app layout. First, the </w:t>
       </w:r>
       <w:proofErr w:type="spellStart"/>
+      <w:proofErr w:type="gramStart"/>
       <w:r>
         <w:rPr>
           <w:rFonts w:ascii="Times New Roman" w:eastAsia="Times New Roman" w:hAnsi="Times New Roman" w:cs="Times New Roman"/>
@@ -10697,6 +11214,7 @@
         <w:t>app.layout</w:t>
       </w:r>
       <w:proofErr w:type="spellEnd"/>
+      <w:proofErr w:type="gramEnd"/>
       <w:r>
         <w:rPr>
           <w:rFonts w:ascii="Times New Roman" w:eastAsia="Times New Roman" w:hAnsi="Times New Roman" w:cs="Times New Roman"/>
@@ -10816,6 +11334,7 @@
         <w:t xml:space="preserve"> is used to give our program a title. This title can be changed to anything. Then we use the </w:t>
       </w:r>
       <w:proofErr w:type="spellStart"/>
+      <w:proofErr w:type="gramStart"/>
       <w:r>
         <w:rPr>
           <w:rFonts w:ascii="Times New Roman" w:eastAsia="Times New Roman" w:hAnsi="Times New Roman" w:cs="Times New Roman"/>
@@ -10829,6 +11348,7 @@
         <w:t>html.Img</w:t>
       </w:r>
       <w:proofErr w:type="spellEnd"/>
+      <w:proofErr w:type="gramEnd"/>
       <w:r>
         <w:rPr>
           <w:rFonts w:ascii="Times New Roman" w:eastAsia="Times New Roman" w:hAnsi="Times New Roman" w:cs="Times New Roman"/>
@@ -10840,6 +11360,7 @@
         <w:t xml:space="preserve">() to implement the optional logo. And finally, we use </w:t>
       </w:r>
       <w:proofErr w:type="spellStart"/>
+      <w:proofErr w:type="gramStart"/>
       <w:r>
         <w:rPr>
           <w:rFonts w:ascii="Times New Roman" w:eastAsia="Times New Roman" w:hAnsi="Times New Roman" w:cs="Times New Roman"/>
@@ -10853,6 +11374,7 @@
         <w:t>html.Hr</w:t>
       </w:r>
       <w:proofErr w:type="spellEnd"/>
+      <w:proofErr w:type="gramEnd"/>
       <w:r>
         <w:rPr>
           <w:rFonts w:ascii="Times New Roman" w:eastAsia="Times New Roman" w:hAnsi="Times New Roman" w:cs="Times New Roman"/>
@@ -10973,6 +11495,7 @@
         <w:t xml:space="preserve">Next, we will create another </w:t>
       </w:r>
       <w:proofErr w:type="spellStart"/>
+      <w:proofErr w:type="gramStart"/>
       <w:r>
         <w:rPr>
           <w:rFonts w:ascii="Times New Roman" w:eastAsia="Times New Roman" w:hAnsi="Times New Roman" w:cs="Times New Roman"/>
@@ -10986,6 +11509,7 @@
         <w:t>html.Div</w:t>
       </w:r>
       <w:proofErr w:type="spellEnd"/>
+      <w:proofErr w:type="gramEnd"/>
       <w:r>
         <w:rPr>
           <w:rFonts w:ascii="Times New Roman" w:eastAsia="Times New Roman" w:hAnsi="Times New Roman" w:cs="Times New Roman"/>
@@ -10997,6 +11521,7 @@
         <w:t xml:space="preserve"> that will house our buttons for our data table. To create these buttons we are using </w:t>
       </w:r>
       <w:proofErr w:type="spellStart"/>
+      <w:proofErr w:type="gramStart"/>
       <w:r>
         <w:rPr>
           <w:rFonts w:ascii="Times New Roman" w:eastAsia="Times New Roman" w:hAnsi="Times New Roman" w:cs="Times New Roman"/>
@@ -11010,6 +11535,7 @@
         <w:t>html.Button</w:t>
       </w:r>
       <w:proofErr w:type="spellEnd"/>
+      <w:proofErr w:type="gramEnd"/>
       <w:r>
         <w:rPr>
           <w:rFonts w:ascii="Times New Roman" w:eastAsia="Times New Roman" w:hAnsi="Times New Roman" w:cs="Times New Roman"/>
@@ -11162,9 +11688,23 @@
           <w:sz w:val="24"/>
           <w:szCs w:val="24"/>
         </w:rPr>
-        <w:t>dash_table.DataTable</w:t>
+        <w:t>dash_</w:t>
+      </w:r>
+      <w:proofErr w:type="gramStart"/>
+      <w:r>
+        <w:rPr>
+          <w:rFonts w:ascii="Times New Roman" w:eastAsia="Times New Roman" w:hAnsi="Times New Roman" w:cs="Times New Roman"/>
+          <w:b/>
+          <w:bCs/>
+          <w:iCs/>
+          <w:color w:val="000000" w:themeColor="text1"/>
+          <w:sz w:val="24"/>
+          <w:szCs w:val="24"/>
+        </w:rPr>
+        <w:t>table.DataTable</w:t>
       </w:r>
       <w:proofErr w:type="spellEnd"/>
+      <w:proofErr w:type="gramEnd"/>
       <w:r>
         <w:rPr>
           <w:rFonts w:ascii="Times New Roman" w:eastAsia="Times New Roman" w:hAnsi="Times New Roman" w:cs="Times New Roman"/>
@@ -11238,17 +11778,31 @@
         <w:t>filter_action</w:t>
       </w:r>
       <w:proofErr w:type="spellEnd"/>
-      <w:r>
-        <w:rPr>
-          <w:rFonts w:ascii="Times New Roman" w:eastAsia="Times New Roman" w:hAnsi="Times New Roman" w:cs="Times New Roman"/>
-          <w:b/>
-          <w:bCs/>
-          <w:iCs/>
-          <w:color w:val="000000" w:themeColor="text1"/>
-          <w:sz w:val="24"/>
-          <w:szCs w:val="24"/>
-        </w:rPr>
-        <w:t xml:space="preserve">=”native”, </w:t>
+      <w:proofErr w:type="gramStart"/>
+      <w:r>
+        <w:rPr>
+          <w:rFonts w:ascii="Times New Roman" w:eastAsia="Times New Roman" w:hAnsi="Times New Roman" w:cs="Times New Roman"/>
+          <w:b/>
+          <w:bCs/>
+          <w:iCs/>
+          <w:color w:val="000000" w:themeColor="text1"/>
+          <w:sz w:val="24"/>
+          <w:szCs w:val="24"/>
+        </w:rPr>
+        <w:t>=”native</w:t>
+      </w:r>
+      <w:proofErr w:type="gramEnd"/>
+      <w:r>
+        <w:rPr>
+          <w:rFonts w:ascii="Times New Roman" w:eastAsia="Times New Roman" w:hAnsi="Times New Roman" w:cs="Times New Roman"/>
+          <w:b/>
+          <w:bCs/>
+          <w:iCs/>
+          <w:color w:val="000000" w:themeColor="text1"/>
+          <w:sz w:val="24"/>
+          <w:szCs w:val="24"/>
+        </w:rPr>
+        <w:t xml:space="preserve">”, </w:t>
       </w:r>
       <w:r>
         <w:rPr>
@@ -11294,17 +11848,31 @@
         </w:rPr>
         <w:t xml:space="preserve">Finally, we will had a </w:t>
       </w:r>
-      <w:r>
-        <w:rPr>
-          <w:rFonts w:ascii="Times New Roman" w:eastAsia="Times New Roman" w:hAnsi="Times New Roman" w:cs="Times New Roman"/>
-          <w:b/>
-          <w:bCs/>
-          <w:iCs/>
-          <w:color w:val="000000" w:themeColor="text1"/>
-          <w:sz w:val="24"/>
-          <w:szCs w:val="24"/>
-        </w:rPr>
-        <w:t>html.Br()</w:t>
+      <w:proofErr w:type="gramStart"/>
+      <w:r>
+        <w:rPr>
+          <w:rFonts w:ascii="Times New Roman" w:eastAsia="Times New Roman" w:hAnsi="Times New Roman" w:cs="Times New Roman"/>
+          <w:b/>
+          <w:bCs/>
+          <w:iCs/>
+          <w:color w:val="000000" w:themeColor="text1"/>
+          <w:sz w:val="24"/>
+          <w:szCs w:val="24"/>
+        </w:rPr>
+        <w:t>html.Br</w:t>
+      </w:r>
+      <w:proofErr w:type="gramEnd"/>
+      <w:r>
+        <w:rPr>
+          <w:rFonts w:ascii="Times New Roman" w:eastAsia="Times New Roman" w:hAnsi="Times New Roman" w:cs="Times New Roman"/>
+          <w:b/>
+          <w:bCs/>
+          <w:iCs/>
+          <w:color w:val="000000" w:themeColor="text1"/>
+          <w:sz w:val="24"/>
+          <w:szCs w:val="24"/>
+        </w:rPr>
+        <w:t>()</w:t>
       </w:r>
       <w:r>
         <w:rPr>
@@ -11436,6 +12004,7 @@
         <w:t xml:space="preserve">Now, we will create our pie chart. The above code is our skeleton for the pie chart. We first start with our div and then use the </w:t>
       </w:r>
       <w:proofErr w:type="spellStart"/>
+      <w:proofErr w:type="gramStart"/>
       <w:r>
         <w:rPr>
           <w:rFonts w:ascii="Times New Roman" w:eastAsia="Times New Roman" w:hAnsi="Times New Roman" w:cs="Times New Roman"/>
@@ -11449,6 +12018,7 @@
         <w:t>html.Label</w:t>
       </w:r>
       <w:proofErr w:type="spellEnd"/>
+      <w:proofErr w:type="gramEnd"/>
       <w:r>
         <w:rPr>
           <w:rFonts w:ascii="Times New Roman" w:eastAsia="Times New Roman" w:hAnsi="Times New Roman" w:cs="Times New Roman"/>
@@ -11531,15 +12101,27 @@
           <w:szCs w:val="24"/>
         </w:rPr>
       </w:pPr>
-      <w:r>
-        <w:rPr>
-          <w:rFonts w:ascii="Times New Roman" w:eastAsia="Times New Roman" w:hAnsi="Times New Roman" w:cs="Times New Roman"/>
-          <w:iCs/>
-          <w:color w:val="000000" w:themeColor="text1"/>
-          <w:sz w:val="24"/>
-          <w:szCs w:val="24"/>
-        </w:rPr>
-        <w:t xml:space="preserve">Next we will add the value variable which will default our dropdown with that value. And add in a couple of features to stylize our dropdown. </w:t>
+      <w:proofErr w:type="gramStart"/>
+      <w:r>
+        <w:rPr>
+          <w:rFonts w:ascii="Times New Roman" w:eastAsia="Times New Roman" w:hAnsi="Times New Roman" w:cs="Times New Roman"/>
+          <w:iCs/>
+          <w:color w:val="000000" w:themeColor="text1"/>
+          <w:sz w:val="24"/>
+          <w:szCs w:val="24"/>
+        </w:rPr>
+        <w:t>Next</w:t>
+      </w:r>
+      <w:proofErr w:type="gramEnd"/>
+      <w:r>
+        <w:rPr>
+          <w:rFonts w:ascii="Times New Roman" w:eastAsia="Times New Roman" w:hAnsi="Times New Roman" w:cs="Times New Roman"/>
+          <w:iCs/>
+          <w:color w:val="000000" w:themeColor="text1"/>
+          <w:sz w:val="24"/>
+          <w:szCs w:val="24"/>
+        </w:rPr>
+        <w:t xml:space="preserve"> we will add the value variable which will default our dropdown with that value. And add in a couple of features to stylize our dropdown. </w:t>
       </w:r>
       <w:r>
         <w:rPr>
@@ -11563,6 +12145,7 @@
         <w:t xml:space="preserve">Finally, we will add one more </w:t>
       </w:r>
       <w:proofErr w:type="spellStart"/>
+      <w:proofErr w:type="gramStart"/>
       <w:r>
         <w:rPr>
           <w:rFonts w:ascii="Times New Roman" w:eastAsia="Times New Roman" w:hAnsi="Times New Roman" w:cs="Times New Roman"/>
@@ -11586,7 +12169,20 @@
           <w:sz w:val="24"/>
           <w:szCs w:val="24"/>
         </w:rPr>
-        <w:t>()</w:t>
+        <w:t>(</w:t>
+      </w:r>
+      <w:proofErr w:type="gramEnd"/>
+      <w:r>
+        <w:rPr>
+          <w:rFonts w:ascii="Times New Roman" w:eastAsia="Times New Roman" w:hAnsi="Times New Roman" w:cs="Times New Roman"/>
+          <w:b/>
+          <w:bCs/>
+          <w:iCs/>
+          <w:color w:val="000000" w:themeColor="text1"/>
+          <w:sz w:val="24"/>
+          <w:szCs w:val="24"/>
+        </w:rPr>
+        <w:t>)</w:t>
       </w:r>
       <w:r>
         <w:rPr>
@@ -11667,6 +12263,7 @@
         <w:t xml:space="preserve">**NOTE: Don’t forget to close your </w:t>
       </w:r>
       <w:proofErr w:type="spellStart"/>
+      <w:proofErr w:type="gramStart"/>
       <w:r>
         <w:rPr>
           <w:rFonts w:ascii="Times New Roman" w:eastAsia="Times New Roman" w:hAnsi="Times New Roman" w:cs="Times New Roman"/>
@@ -11681,6 +12278,7 @@
         <w:t>app.layout</w:t>
       </w:r>
       <w:proofErr w:type="spellEnd"/>
+      <w:proofErr w:type="gramEnd"/>
       <w:r>
         <w:rPr>
           <w:rFonts w:ascii="Times New Roman" w:eastAsia="Times New Roman" w:hAnsi="Times New Roman" w:cs="Times New Roman"/>
@@ -12114,8 +12712,6 @@
         </w:rPr>
         <w:t>and</w:t>
       </w:r>
-      <w:bookmarkStart w:id="0" w:name="_GoBack"/>
-      <w:bookmarkEnd w:id="0"/>
       <w:r>
         <w:rPr>
           <w:rFonts w:ascii="Times New Roman" w:eastAsia="Times New Roman" w:hAnsi="Times New Roman" w:cs="Times New Roman"/>
@@ -12466,7 +13062,29 @@
           <w:sz w:val="24"/>
           <w:szCs w:val="24"/>
         </w:rPr>
-        <w:t>Finally, we will be creating our pie chart callback. This callback is pretty simple. Just like the last callback, it starts with us inputting our output and input. The output will include the id ‘</w:t>
+        <w:t xml:space="preserve">Finally, we will be creating our pie chart callback. This callback is </w:t>
+      </w:r>
+      <w:proofErr w:type="gramStart"/>
+      <w:r>
+        <w:rPr>
+          <w:rFonts w:ascii="Times New Roman" w:eastAsia="Times New Roman" w:hAnsi="Times New Roman" w:cs="Times New Roman"/>
+          <w:iCs/>
+          <w:color w:val="000000" w:themeColor="text1"/>
+          <w:sz w:val="24"/>
+          <w:szCs w:val="24"/>
+        </w:rPr>
+        <w:t>pretty simple</w:t>
+      </w:r>
+      <w:proofErr w:type="gramEnd"/>
+      <w:r>
+        <w:rPr>
+          <w:rFonts w:ascii="Times New Roman" w:eastAsia="Times New Roman" w:hAnsi="Times New Roman" w:cs="Times New Roman"/>
+          <w:iCs/>
+          <w:color w:val="000000" w:themeColor="text1"/>
+          <w:sz w:val="24"/>
+          <w:szCs w:val="24"/>
+        </w:rPr>
+        <w:t>. Just like the last callback, it starts with us inputting our output and input. The output will include the id ‘</w:t>
       </w:r>
       <w:proofErr w:type="spellStart"/>
       <w:r>
@@ -12639,6 +13257,7 @@
         <w:t xml:space="preserve"> that holds the </w:t>
       </w:r>
       <w:proofErr w:type="spellStart"/>
+      <w:proofErr w:type="gramStart"/>
       <w:r>
         <w:rPr>
           <w:rFonts w:ascii="Times New Roman" w:eastAsia="Times New Roman" w:hAnsi="Times New Roman" w:cs="Times New Roman"/>
@@ -12662,7 +13281,20 @@
           <w:sz w:val="24"/>
           <w:szCs w:val="24"/>
         </w:rPr>
-        <w:t>()</w:t>
+        <w:t>(</w:t>
+      </w:r>
+      <w:proofErr w:type="gramEnd"/>
+      <w:r>
+        <w:rPr>
+          <w:rFonts w:ascii="Times New Roman" w:eastAsia="Times New Roman" w:hAnsi="Times New Roman" w:cs="Times New Roman"/>
+          <w:b/>
+          <w:bCs/>
+          <w:iCs/>
+          <w:color w:val="000000" w:themeColor="text1"/>
+          <w:sz w:val="24"/>
+          <w:szCs w:val="24"/>
+        </w:rPr>
+        <w:t>)</w:t>
       </w:r>
       <w:r>
         <w:rPr>
@@ -13707,7 +14339,29 @@
           <w:sz w:val="24"/>
           <w:szCs w:val="24"/>
         </w:rPr>
-        <w:t>The program also outputs a pie chart that has a dropdown menu and a interactive key to the right. Both the dropdown menu and key can help query. For example:</w:t>
+        <w:t xml:space="preserve">The program also outputs a pie chart that has a dropdown menu and </w:t>
+      </w:r>
+      <w:proofErr w:type="gramStart"/>
+      <w:r>
+        <w:rPr>
+          <w:rFonts w:ascii="Times New Roman" w:eastAsia="Times New Roman" w:hAnsi="Times New Roman" w:cs="Times New Roman"/>
+          <w:iCs/>
+          <w:color w:val="000000" w:themeColor="text1"/>
+          <w:sz w:val="24"/>
+          <w:szCs w:val="24"/>
+        </w:rPr>
+        <w:t>a</w:t>
+      </w:r>
+      <w:proofErr w:type="gramEnd"/>
+      <w:r>
+        <w:rPr>
+          <w:rFonts w:ascii="Times New Roman" w:eastAsia="Times New Roman" w:hAnsi="Times New Roman" w:cs="Times New Roman"/>
+          <w:iCs/>
+          <w:color w:val="000000" w:themeColor="text1"/>
+          <w:sz w:val="24"/>
+          <w:szCs w:val="24"/>
+        </w:rPr>
+        <w:t xml:space="preserve"> interactive key to the right. Both the dropdown menu and key can help query. For example:</w:t>
       </w:r>
     </w:p>
     <w:p>
@@ -13895,7 +14549,29 @@
           <w:sz w:val="24"/>
           <w:szCs w:val="24"/>
         </w:rPr>
-        <w:t>Additional Example: Using the pie chart we can also query by age. Using the pie chart, we can query through a number of data in the AAC database.</w:t>
+        <w:t xml:space="preserve">Additional Example: Using the pie chart we can also query by age. Using the pie chart, we can query through </w:t>
+      </w:r>
+      <w:proofErr w:type="gramStart"/>
+      <w:r>
+        <w:rPr>
+          <w:rFonts w:ascii="Times New Roman" w:eastAsia="Times New Roman" w:hAnsi="Times New Roman" w:cs="Times New Roman"/>
+          <w:iCs/>
+          <w:color w:val="000000" w:themeColor="text1"/>
+          <w:sz w:val="24"/>
+          <w:szCs w:val="24"/>
+        </w:rPr>
+        <w:t>a number of</w:t>
+      </w:r>
+      <w:proofErr w:type="gramEnd"/>
+      <w:r>
+        <w:rPr>
+          <w:rFonts w:ascii="Times New Roman" w:eastAsia="Times New Roman" w:hAnsi="Times New Roman" w:cs="Times New Roman"/>
+          <w:iCs/>
+          <w:color w:val="000000" w:themeColor="text1"/>
+          <w:sz w:val="24"/>
+          <w:szCs w:val="24"/>
+        </w:rPr>
+        <w:t xml:space="preserve"> data in the AAC database.</w:t>
       </w:r>
     </w:p>
     <w:p>
@@ -14379,7 +15055,29 @@
           <w:szCs w:val="24"/>
         </w:rPr>
         <w:lastRenderedPageBreak/>
-        <w:t xml:space="preserve">supports a single document model, MongoDB allows for documents to be used as a basic storage unit. This lets developers save data in a single document without treating it as a whole (Web Development, </w:t>
+        <w:t xml:space="preserve">supports a single document model, MongoDB allows for documents to be used as a basic storage unit. This lets developers save data in a single document without treating </w:t>
+      </w:r>
+      <w:proofErr w:type="gramStart"/>
+      <w:r>
+        <w:rPr>
+          <w:rFonts w:ascii="Times New Roman" w:eastAsia="Times New Roman" w:hAnsi="Times New Roman" w:cs="Times New Roman"/>
+          <w:iCs/>
+          <w:color w:val="000000" w:themeColor="text1"/>
+          <w:sz w:val="24"/>
+          <w:szCs w:val="24"/>
+        </w:rPr>
+        <w:t>it as a whole</w:t>
+      </w:r>
+      <w:proofErr w:type="gramEnd"/>
+      <w:r>
+        <w:rPr>
+          <w:rFonts w:ascii="Times New Roman" w:eastAsia="Times New Roman" w:hAnsi="Times New Roman" w:cs="Times New Roman"/>
+          <w:iCs/>
+          <w:color w:val="000000" w:themeColor="text1"/>
+          <w:sz w:val="24"/>
+          <w:szCs w:val="24"/>
+        </w:rPr>
+        <w:t xml:space="preserve"> (Web Development, </w:t>
       </w:r>
       <w:proofErr w:type="spellStart"/>
       <w:r>
@@ -14411,7 +15109,29 @@
           <w:sz w:val="24"/>
           <w:szCs w:val="24"/>
         </w:rPr>
-        <w:t xml:space="preserve"> Additionally, thanks to MongoDB having flexible schema, developers are able to create any number of fields to an already existing document or collection. MongoDB can then take these and rearrange them accordingly. (Web Development, </w:t>
+        <w:t xml:space="preserve"> Additionally, thanks to MongoDB having flexible schema, developers </w:t>
+      </w:r>
+      <w:proofErr w:type="gramStart"/>
+      <w:r>
+        <w:rPr>
+          <w:rFonts w:ascii="Times New Roman" w:eastAsia="Times New Roman" w:hAnsi="Times New Roman" w:cs="Times New Roman"/>
+          <w:iCs/>
+          <w:color w:val="000000" w:themeColor="text1"/>
+          <w:sz w:val="24"/>
+          <w:szCs w:val="24"/>
+        </w:rPr>
+        <w:t>are able to</w:t>
+      </w:r>
+      <w:proofErr w:type="gramEnd"/>
+      <w:r>
+        <w:rPr>
+          <w:rFonts w:ascii="Times New Roman" w:eastAsia="Times New Roman" w:hAnsi="Times New Roman" w:cs="Times New Roman"/>
+          <w:iCs/>
+          <w:color w:val="000000" w:themeColor="text1"/>
+          <w:sz w:val="24"/>
+          <w:szCs w:val="24"/>
+        </w:rPr>
+        <w:t xml:space="preserve"> create any number of fields to an already existing document or collection. MongoDB can then take these and rearrange them accordingly. (Web Development, </w:t>
       </w:r>
       <w:proofErr w:type="spellStart"/>
       <w:r>
@@ -14558,7 +15278,29 @@
           <w:sz w:val="24"/>
           <w:szCs w:val="24"/>
         </w:rPr>
-        <w:t xml:space="preserve"> website. This website provides all of the documentation about the dash components and charts. This website was used to research and understand the code that was used in the program. </w:t>
+        <w:t xml:space="preserve"> website. This website provides </w:t>
+      </w:r>
+      <w:proofErr w:type="gramStart"/>
+      <w:r>
+        <w:rPr>
+          <w:rFonts w:ascii="Times New Roman" w:eastAsia="Times New Roman" w:hAnsi="Times New Roman" w:cs="Times New Roman"/>
+          <w:iCs/>
+          <w:color w:val="000000" w:themeColor="text1"/>
+          <w:sz w:val="24"/>
+          <w:szCs w:val="24"/>
+        </w:rPr>
+        <w:t>all of</w:t>
+      </w:r>
+      <w:proofErr w:type="gramEnd"/>
+      <w:r>
+        <w:rPr>
+          <w:rFonts w:ascii="Times New Roman" w:eastAsia="Times New Roman" w:hAnsi="Times New Roman" w:cs="Times New Roman"/>
+          <w:iCs/>
+          <w:color w:val="000000" w:themeColor="text1"/>
+          <w:sz w:val="24"/>
+          <w:szCs w:val="24"/>
+        </w:rPr>
+        <w:t xml:space="preserve"> the documentation about the dash components and charts. This website was used to research and understand the code that was used in the program. </w:t>
       </w:r>
     </w:p>
     <w:p>
@@ -14838,31 +15580,528 @@
     </w:p>
     <w:p>
       <w:pPr>
-        <w:suppressAutoHyphens/>
-        <w:spacing w:line="480" w:lineRule="auto"/>
-        <w:contextualSpacing/>
         <w:rPr>
           <w:rFonts w:ascii="Times New Roman" w:hAnsi="Times New Roman" w:cs="Times New Roman"/>
           <w:b/>
           <w:bCs/>
-          <w:sz w:val="24"/>
-          <w:szCs w:val="24"/>
-        </w:rPr>
-      </w:pPr>
-    </w:p>
-    <w:p>
-      <w:pPr>
-        <w:suppressAutoHyphens/>
-        <w:spacing w:line="480" w:lineRule="auto"/>
-        <w:contextualSpacing/>
+          <w:sz w:val="32"/>
+          <w:szCs w:val="32"/>
+        </w:rPr>
+      </w:pPr>
+      <w:r>
         <w:rPr>
           <w:rFonts w:ascii="Times New Roman" w:hAnsi="Times New Roman" w:cs="Times New Roman"/>
           <w:b/>
           <w:bCs/>
-          <w:sz w:val="24"/>
-          <w:szCs w:val="24"/>
-        </w:rPr>
-      </w:pPr>
+          <w:sz w:val="32"/>
+          <w:szCs w:val="32"/>
+        </w:rPr>
+        <w:lastRenderedPageBreak/>
+        <w:t>Journal</w:t>
+      </w:r>
+    </w:p>
+    <w:p>
+      <w:pPr>
+        <w:spacing w:after="0" w:line="480" w:lineRule="auto"/>
+        <w:rPr>
+          <w:rFonts w:ascii="Times New Roman" w:hAnsi="Times New Roman" w:cs="Times New Roman"/>
+          <w:b/>
+          <w:bCs/>
+          <w:sz w:val="24"/>
+          <w:szCs w:val="24"/>
+        </w:rPr>
+      </w:pPr>
+      <w:r>
+        <w:rPr>
+          <w:rFonts w:ascii="Times New Roman" w:hAnsi="Times New Roman" w:cs="Times New Roman"/>
+          <w:b/>
+          <w:bCs/>
+          <w:sz w:val="24"/>
+          <w:szCs w:val="24"/>
+        </w:rPr>
+        <w:t xml:space="preserve">How do you write programs that are maintainable, readable, and adaptable? </w:t>
+      </w:r>
+    </w:p>
+    <w:p>
+      <w:pPr>
+        <w:spacing w:after="0" w:line="480" w:lineRule="auto"/>
+        <w:rPr>
+          <w:rFonts w:ascii="Times New Roman" w:hAnsi="Times New Roman" w:cs="Times New Roman"/>
+          <w:sz w:val="24"/>
+          <w:szCs w:val="24"/>
+        </w:rPr>
+      </w:pPr>
+      <w:r>
+        <w:rPr>
+          <w:rFonts w:ascii="Times New Roman" w:hAnsi="Times New Roman" w:cs="Times New Roman"/>
+          <w:sz w:val="24"/>
+          <w:szCs w:val="24"/>
+        </w:rPr>
+        <w:tab/>
+        <w:t xml:space="preserve">Creating programs that are maintainable, readable and adaptable is important for individuals to become better developers. If you can create a program that is easily maintainable and readable by not only you, but others as well, you have a bright future in the world of software development. While there are a wide variety of ways to write and develop programs, it is important to consider these aspects during the creation process. The four steps I like to follow when creating maintainable, readable and adaptable programs comes from a developer named Yong Cui (2019). These steps are as follows, </w:t>
+      </w:r>
+      <w:r>
+        <w:rPr>
+          <w:rFonts w:ascii="Times New Roman" w:hAnsi="Times New Roman" w:cs="Times New Roman"/>
+          <w:b/>
+          <w:bCs/>
+          <w:sz w:val="24"/>
+          <w:szCs w:val="24"/>
+        </w:rPr>
+        <w:t>Write Down your Needs</w:t>
+      </w:r>
+      <w:r>
+        <w:rPr>
+          <w:rFonts w:ascii="Times New Roman" w:hAnsi="Times New Roman" w:cs="Times New Roman"/>
+          <w:sz w:val="24"/>
+          <w:szCs w:val="24"/>
+        </w:rPr>
+        <w:t xml:space="preserve">, </w:t>
+      </w:r>
+      <w:r>
+        <w:rPr>
+          <w:rFonts w:ascii="Times New Roman" w:hAnsi="Times New Roman" w:cs="Times New Roman"/>
+          <w:b/>
+          <w:bCs/>
+          <w:sz w:val="24"/>
+          <w:szCs w:val="24"/>
+        </w:rPr>
+        <w:t>Consider Existing Solutions</w:t>
+      </w:r>
+      <w:r>
+        <w:rPr>
+          <w:rFonts w:ascii="Times New Roman" w:hAnsi="Times New Roman" w:cs="Times New Roman"/>
+          <w:sz w:val="24"/>
+          <w:szCs w:val="24"/>
+        </w:rPr>
+        <w:t xml:space="preserve">, </w:t>
+      </w:r>
+      <w:r>
+        <w:rPr>
+          <w:rFonts w:ascii="Times New Roman" w:hAnsi="Times New Roman" w:cs="Times New Roman"/>
+          <w:b/>
+          <w:bCs/>
+          <w:sz w:val="24"/>
+          <w:szCs w:val="24"/>
+        </w:rPr>
+        <w:t>Prototype</w:t>
+      </w:r>
+      <w:r>
+        <w:rPr>
+          <w:rFonts w:ascii="Times New Roman" w:hAnsi="Times New Roman" w:cs="Times New Roman"/>
+          <w:sz w:val="24"/>
+          <w:szCs w:val="24"/>
+        </w:rPr>
+        <w:t xml:space="preserve">, </w:t>
+      </w:r>
+      <w:r>
+        <w:rPr>
+          <w:rFonts w:ascii="Times New Roman" w:hAnsi="Times New Roman" w:cs="Times New Roman"/>
+          <w:b/>
+          <w:bCs/>
+          <w:sz w:val="24"/>
+          <w:szCs w:val="24"/>
+        </w:rPr>
+        <w:t>Refactor</w:t>
+      </w:r>
+      <w:r>
+        <w:rPr>
+          <w:rFonts w:ascii="Times New Roman" w:hAnsi="Times New Roman" w:cs="Times New Roman"/>
+          <w:sz w:val="24"/>
+          <w:szCs w:val="24"/>
+        </w:rPr>
+        <w:t xml:space="preserve">. </w:t>
+      </w:r>
+    </w:p>
+    <w:p>
+      <w:pPr>
+        <w:spacing w:after="0" w:line="480" w:lineRule="auto"/>
+        <w:ind w:firstLine="720"/>
+        <w:rPr>
+          <w:rFonts w:ascii="Times New Roman" w:hAnsi="Times New Roman" w:cs="Times New Roman"/>
+          <w:sz w:val="24"/>
+          <w:szCs w:val="24"/>
+        </w:rPr>
+      </w:pPr>
+      <w:r>
+        <w:rPr>
+          <w:rFonts w:ascii="Times New Roman" w:hAnsi="Times New Roman" w:cs="Times New Roman"/>
+          <w:sz w:val="24"/>
+          <w:szCs w:val="24"/>
+        </w:rPr>
+        <w:t xml:space="preserve">Writing down your needs can really help developers maintain a straight path towards a goal. We had this when developing our CRUD application. While we didn’t write the goals of the project, we did have a “map” laid out for us. We were to develop a program that inserts, reads, updates and deletes data. Writing the program was much easier when we had the needs of the project written down. Thus, writing down your own needs can be vital during this process. This can also make your project adaptable. Having these goals documented and recorded can help future developers make any necessary changes to the program that do the same </w:t>
+      </w:r>
+      <w:proofErr w:type="gramStart"/>
+      <w:r>
+        <w:rPr>
+          <w:rFonts w:ascii="Times New Roman" w:hAnsi="Times New Roman" w:cs="Times New Roman"/>
+          <w:sz w:val="24"/>
+          <w:szCs w:val="24"/>
+        </w:rPr>
+        <w:t>function, but</w:t>
+      </w:r>
+      <w:proofErr w:type="gramEnd"/>
+      <w:r>
+        <w:rPr>
+          <w:rFonts w:ascii="Times New Roman" w:hAnsi="Times New Roman" w:cs="Times New Roman"/>
+          <w:sz w:val="24"/>
+          <w:szCs w:val="24"/>
+        </w:rPr>
+        <w:t xml:space="preserve"> adapt to the ever changing computer language.</w:t>
+      </w:r>
+    </w:p>
+    <w:p>
+      <w:pPr>
+        <w:spacing w:after="0" w:line="480" w:lineRule="auto"/>
+        <w:ind w:firstLine="720"/>
+        <w:rPr>
+          <w:rFonts w:ascii="Times New Roman" w:hAnsi="Times New Roman" w:cs="Times New Roman"/>
+          <w:sz w:val="24"/>
+          <w:szCs w:val="24"/>
+        </w:rPr>
+      </w:pPr>
+      <w:r>
+        <w:rPr>
+          <w:rFonts w:ascii="Times New Roman" w:hAnsi="Times New Roman" w:cs="Times New Roman"/>
+          <w:sz w:val="24"/>
+          <w:szCs w:val="24"/>
+        </w:rPr>
+        <w:t xml:space="preserve">Considering existing solutions is an important step because this can save developers huge amounts of time. </w:t>
+      </w:r>
+      <w:r>
+        <w:rPr>
+          <w:rFonts w:ascii="Times New Roman" w:hAnsi="Times New Roman" w:cs="Times New Roman"/>
+          <w:sz w:val="24"/>
+          <w:szCs w:val="24"/>
+        </w:rPr>
+        <w:t xml:space="preserve">If a function is widely used in programs that are </w:t>
+      </w:r>
+      <w:proofErr w:type="gramStart"/>
+      <w:r>
+        <w:rPr>
+          <w:rFonts w:ascii="Times New Roman" w:hAnsi="Times New Roman" w:cs="Times New Roman"/>
+          <w:sz w:val="24"/>
+          <w:szCs w:val="24"/>
+        </w:rPr>
+        <w:t>similar to</w:t>
+      </w:r>
+      <w:proofErr w:type="gramEnd"/>
+      <w:r>
+        <w:rPr>
+          <w:rFonts w:ascii="Times New Roman" w:hAnsi="Times New Roman" w:cs="Times New Roman"/>
+          <w:sz w:val="24"/>
+          <w:szCs w:val="24"/>
+        </w:rPr>
+        <w:t xml:space="preserve"> yours, why not use the same function if it fits your needs? The development world is rarely a solo endeavor. The developer community strives to help others in any ways they can. </w:t>
+      </w:r>
+    </w:p>
+    <w:p>
+      <w:pPr>
+        <w:spacing w:after="0" w:line="480" w:lineRule="auto"/>
+        <w:ind w:firstLine="720"/>
+        <w:rPr>
+          <w:rFonts w:ascii="Times New Roman" w:hAnsi="Times New Roman" w:cs="Times New Roman"/>
+          <w:sz w:val="24"/>
+          <w:szCs w:val="24"/>
+        </w:rPr>
+      </w:pPr>
+      <w:r>
+        <w:rPr>
+          <w:rFonts w:ascii="Times New Roman" w:hAnsi="Times New Roman" w:cs="Times New Roman"/>
+          <w:sz w:val="24"/>
+          <w:szCs w:val="24"/>
+        </w:rPr>
+        <w:lastRenderedPageBreak/>
+        <w:t>Prototyping and Testing are also important for the development process. We did this for our CRUD application. Writing tests and prototypes that can run simulated environments for your created features is extremely important to maintaining your program and making sure everything works as it should. These tests and prototypes let developers know if they need to adapt the code if the need arises. The code presented in this README file would not have worked properly if unit tests were not created to test these functions and would have been a nightmare to debug once the later dashboard programs were created.</w:t>
+      </w:r>
+    </w:p>
+    <w:p>
+      <w:pPr>
+        <w:spacing w:after="0" w:line="480" w:lineRule="auto"/>
+        <w:ind w:firstLine="720"/>
+        <w:rPr>
+          <w:rFonts w:ascii="Times New Roman" w:hAnsi="Times New Roman" w:cs="Times New Roman"/>
+          <w:sz w:val="24"/>
+          <w:szCs w:val="24"/>
+        </w:rPr>
+      </w:pPr>
+      <w:r>
+        <w:rPr>
+          <w:rFonts w:ascii="Times New Roman" w:hAnsi="Times New Roman" w:cs="Times New Roman"/>
+          <w:sz w:val="24"/>
+          <w:szCs w:val="24"/>
+        </w:rPr>
+        <w:t>Finally, refactoring is a major part of the post creation process. Once a feature has been properly implemented and developers know that it works correctly, it is then important to refactor the code. This improves readability for not only the original creator, but others that might be working on the project as well. Refactoring can also provide chances to write in better comments that explain what the code is doing and how it is doing it. This is vital for the readability side of programming.</w:t>
+      </w:r>
+    </w:p>
+    <w:p>
+      <w:pPr>
+        <w:spacing w:after="0" w:line="480" w:lineRule="auto"/>
+        <w:rPr>
+          <w:rFonts w:ascii="Times New Roman" w:hAnsi="Times New Roman" w:cs="Times New Roman"/>
+          <w:sz w:val="24"/>
+          <w:szCs w:val="24"/>
+        </w:rPr>
+      </w:pPr>
+    </w:p>
+    <w:p>
+      <w:pPr>
+        <w:spacing w:after="0" w:line="480" w:lineRule="auto"/>
+        <w:rPr>
+          <w:rFonts w:ascii="Times New Roman" w:hAnsi="Times New Roman" w:cs="Times New Roman"/>
+          <w:b/>
+          <w:bCs/>
+          <w:sz w:val="24"/>
+          <w:szCs w:val="24"/>
+        </w:rPr>
+      </w:pPr>
+      <w:r>
+        <w:rPr>
+          <w:rFonts w:ascii="Times New Roman" w:hAnsi="Times New Roman" w:cs="Times New Roman"/>
+          <w:b/>
+          <w:bCs/>
+          <w:sz w:val="24"/>
+          <w:szCs w:val="24"/>
+        </w:rPr>
+        <w:t xml:space="preserve">How do you approach a problem as a computer scientist? </w:t>
+      </w:r>
+    </w:p>
+    <w:p>
+      <w:pPr>
+        <w:spacing w:after="0" w:line="480" w:lineRule="auto"/>
+        <w:rPr>
+          <w:rFonts w:ascii="Times New Roman" w:hAnsi="Times New Roman" w:cs="Times New Roman"/>
+          <w:sz w:val="24"/>
+          <w:szCs w:val="24"/>
+        </w:rPr>
+      </w:pPr>
+      <w:r>
+        <w:rPr>
+          <w:rFonts w:ascii="Times New Roman" w:hAnsi="Times New Roman" w:cs="Times New Roman"/>
+          <w:sz w:val="24"/>
+          <w:szCs w:val="24"/>
+        </w:rPr>
+        <w:tab/>
+        <w:t>A major part of the computer scientist’s job is problem solving. In software development, we spend 80% of the time problem solving (if not more)</w:t>
+      </w:r>
+      <w:r>
+        <w:rPr>
+          <w:rFonts w:ascii="Times New Roman" w:hAnsi="Times New Roman" w:cs="Times New Roman"/>
+          <w:sz w:val="24"/>
+          <w:szCs w:val="24"/>
+        </w:rPr>
+        <w:t xml:space="preserve">, 10% of the time writing code and the other 10% of the time solving the problems of said code. When a problem occurs, there is </w:t>
+      </w:r>
+      <w:proofErr w:type="gramStart"/>
+      <w:r>
+        <w:rPr>
+          <w:rFonts w:ascii="Times New Roman" w:hAnsi="Times New Roman" w:cs="Times New Roman"/>
+          <w:sz w:val="24"/>
+          <w:szCs w:val="24"/>
+        </w:rPr>
+        <w:t>a number of</w:t>
+      </w:r>
+      <w:proofErr w:type="gramEnd"/>
+      <w:r>
+        <w:rPr>
+          <w:rFonts w:ascii="Times New Roman" w:hAnsi="Times New Roman" w:cs="Times New Roman"/>
+          <w:sz w:val="24"/>
+          <w:szCs w:val="24"/>
+        </w:rPr>
+        <w:t xml:space="preserve"> ways to solve it. However, one of the most important first steps is research. When a problem occurs that is not easily solved, research is a computer scientist’s best friend. Researching, asking questions and communicating with the developer community can not only teach the computer scientist about the problem and how to solve it, but it gives the scientist experience in said problem for the future.</w:t>
+      </w:r>
+    </w:p>
+    <w:p>
+      <w:pPr>
+        <w:spacing w:after="0" w:line="480" w:lineRule="auto"/>
+        <w:rPr>
+          <w:rFonts w:ascii="Times New Roman" w:hAnsi="Times New Roman" w:cs="Times New Roman"/>
+          <w:sz w:val="24"/>
+          <w:szCs w:val="24"/>
+        </w:rPr>
+      </w:pPr>
+      <w:r>
+        <w:rPr>
+          <w:rFonts w:ascii="Times New Roman" w:hAnsi="Times New Roman" w:cs="Times New Roman"/>
+          <w:sz w:val="24"/>
+          <w:szCs w:val="24"/>
+        </w:rPr>
+        <w:lastRenderedPageBreak/>
+        <w:tab/>
+        <w:t xml:space="preserve">After the research, experimenting and testing are the next steps in problem solving. The scientific theory is applicable in any field of science. Creating and running tests to see how the problem occurred or how to fix the problem is how computer scientists solve many of these issues. </w:t>
+      </w:r>
+    </w:p>
+    <w:p>
+      <w:pPr>
+        <w:spacing w:after="0" w:line="480" w:lineRule="auto"/>
+        <w:rPr>
+          <w:rFonts w:ascii="Times New Roman" w:hAnsi="Times New Roman" w:cs="Times New Roman"/>
+          <w:sz w:val="24"/>
+          <w:szCs w:val="24"/>
+        </w:rPr>
+      </w:pPr>
+      <w:r>
+        <w:rPr>
+          <w:rFonts w:ascii="Times New Roman" w:hAnsi="Times New Roman" w:cs="Times New Roman"/>
+          <w:sz w:val="24"/>
+          <w:szCs w:val="24"/>
+        </w:rPr>
+        <w:tab/>
+        <w:t xml:space="preserve">When creating the database and dashboard requirements, these techniques were used 100% of the time in addition to constant communication between other peers and the professor. I was able to learn a lot about how functions worked, what not to do and how to fix </w:t>
+      </w:r>
+      <w:proofErr w:type="gramStart"/>
+      <w:r>
+        <w:rPr>
+          <w:rFonts w:ascii="Times New Roman" w:hAnsi="Times New Roman" w:cs="Times New Roman"/>
+          <w:sz w:val="24"/>
+          <w:szCs w:val="24"/>
+        </w:rPr>
+        <w:t>a number of</w:t>
+      </w:r>
+      <w:proofErr w:type="gramEnd"/>
+      <w:r>
+        <w:rPr>
+          <w:rFonts w:ascii="Times New Roman" w:hAnsi="Times New Roman" w:cs="Times New Roman"/>
+          <w:sz w:val="24"/>
+          <w:szCs w:val="24"/>
+        </w:rPr>
+        <w:t xml:space="preserve"> problems I faced through research and experimentation. I can easily use these skills in the future. Most developers have similar techniques for solving problems. And I would use these strategies again for future development with other client requests.</w:t>
+      </w:r>
+    </w:p>
+    <w:p>
+      <w:pPr>
+        <w:spacing w:after="0" w:line="480" w:lineRule="auto"/>
+        <w:rPr>
+          <w:rFonts w:ascii="Times New Roman" w:hAnsi="Times New Roman" w:cs="Times New Roman"/>
+          <w:sz w:val="24"/>
+          <w:szCs w:val="24"/>
+        </w:rPr>
+      </w:pPr>
+    </w:p>
+    <w:p>
+      <w:pPr>
+        <w:spacing w:after="0" w:line="480" w:lineRule="auto"/>
+        <w:rPr>
+          <w:rFonts w:ascii="Times New Roman" w:hAnsi="Times New Roman" w:cs="Times New Roman"/>
+          <w:b/>
+          <w:bCs/>
+          <w:sz w:val="24"/>
+          <w:szCs w:val="24"/>
+        </w:rPr>
+      </w:pPr>
+      <w:r>
+        <w:rPr>
+          <w:rFonts w:ascii="Times New Roman" w:hAnsi="Times New Roman" w:cs="Times New Roman"/>
+          <w:b/>
+          <w:bCs/>
+          <w:sz w:val="24"/>
+          <w:szCs w:val="24"/>
+        </w:rPr>
+        <w:t xml:space="preserve">What do computer scientists do, and why does it matter? </w:t>
+      </w:r>
+    </w:p>
+    <w:p>
+      <w:pPr>
+        <w:spacing w:after="0" w:line="480" w:lineRule="auto"/>
+        <w:rPr>
+          <w:rFonts w:ascii="Times New Roman" w:hAnsi="Times New Roman" w:cs="Times New Roman"/>
+          <w:sz w:val="24"/>
+          <w:szCs w:val="24"/>
+        </w:rPr>
+      </w:pPr>
+      <w:r>
+        <w:rPr>
+          <w:rFonts w:ascii="Times New Roman" w:hAnsi="Times New Roman" w:cs="Times New Roman"/>
+          <w:sz w:val="24"/>
+          <w:szCs w:val="24"/>
+        </w:rPr>
+        <w:tab/>
+      </w:r>
+      <w:r>
+        <w:rPr>
+          <w:rFonts w:ascii="Times New Roman" w:hAnsi="Times New Roman" w:cs="Times New Roman"/>
+          <w:sz w:val="24"/>
+          <w:szCs w:val="24"/>
+        </w:rPr>
+        <w:t xml:space="preserve">This question could be discussed for pages and pages. However, the most basic definitions of what a computer scientist does is study and understand how computers work and how computers can be used to solve endless numbers of problems. (2U, Inc.). Computer scientists use their knowledge of computers and how they work in order to create solutions to problems using software and computers. Nearly everything that we use today has been created thanks to computer scientists. </w:t>
+      </w:r>
+    </w:p>
+    <w:p>
+      <w:pPr>
+        <w:spacing w:after="0" w:line="480" w:lineRule="auto"/>
+        <w:rPr>
+          <w:rFonts w:ascii="Times New Roman" w:hAnsi="Times New Roman" w:cs="Times New Roman"/>
+          <w:sz w:val="24"/>
+          <w:szCs w:val="24"/>
+        </w:rPr>
+      </w:pPr>
+      <w:r>
+        <w:rPr>
+          <w:rFonts w:ascii="Times New Roman" w:hAnsi="Times New Roman" w:cs="Times New Roman"/>
+          <w:sz w:val="24"/>
+          <w:szCs w:val="24"/>
+        </w:rPr>
+        <w:tab/>
+        <w:t xml:space="preserve">The project that is represented in this README would help a company such as Grazioso </w:t>
+      </w:r>
+      <w:proofErr w:type="spellStart"/>
+      <w:r>
+        <w:rPr>
+          <w:rFonts w:ascii="Times New Roman" w:hAnsi="Times New Roman" w:cs="Times New Roman"/>
+          <w:sz w:val="24"/>
+          <w:szCs w:val="24"/>
+        </w:rPr>
+        <w:t>Salvare</w:t>
+      </w:r>
+      <w:proofErr w:type="spellEnd"/>
+      <w:r>
+        <w:rPr>
+          <w:rFonts w:ascii="Times New Roman" w:hAnsi="Times New Roman" w:cs="Times New Roman"/>
+          <w:sz w:val="24"/>
+          <w:szCs w:val="24"/>
+        </w:rPr>
+        <w:t xml:space="preserve"> or other similar companies with similar needs, create a better and more efficient work environment. This project aimed to take data that the company gathered, insert it, read it, update it and even delete it. It then took this data and displayed it using easy to understand visuals for experts that the company to use. As a computer scientist, I can use my skills to give these </w:t>
+      </w:r>
+      <w:proofErr w:type="gramStart"/>
+      <w:r>
+        <w:rPr>
+          <w:rFonts w:ascii="Times New Roman" w:hAnsi="Times New Roman" w:cs="Times New Roman"/>
+          <w:sz w:val="24"/>
+          <w:szCs w:val="24"/>
+        </w:rPr>
+        <w:lastRenderedPageBreak/>
+        <w:t>companies</w:t>
+      </w:r>
+      <w:proofErr w:type="gramEnd"/>
+      <w:r>
+        <w:rPr>
+          <w:rFonts w:ascii="Times New Roman" w:hAnsi="Times New Roman" w:cs="Times New Roman"/>
+          <w:sz w:val="24"/>
+          <w:szCs w:val="24"/>
+        </w:rPr>
+        <w:t xml:space="preserve"> programs and software that makes their lives easier, more efficient and hopefully creates a better time for others outside of the company as well.</w:t>
+      </w:r>
+    </w:p>
+    <w:p>
+      <w:pPr>
+        <w:spacing w:after="0" w:line="480" w:lineRule="auto"/>
+        <w:ind w:firstLine="720"/>
+        <w:rPr>
+          <w:rFonts w:ascii="Times New Roman" w:hAnsi="Times New Roman" w:cs="Times New Roman"/>
+          <w:sz w:val="24"/>
+          <w:szCs w:val="24"/>
+        </w:rPr>
+      </w:pPr>
+      <w:r>
+        <w:rPr>
+          <w:rFonts w:ascii="Times New Roman" w:hAnsi="Times New Roman" w:cs="Times New Roman"/>
+          <w:b/>
+          <w:bCs/>
+          <w:sz w:val="24"/>
+          <w:szCs w:val="24"/>
+        </w:rPr>
+        <w:br w:type="page"/>
+      </w:r>
     </w:p>
     <w:p>
       <w:pPr>
@@ -15156,10 +16395,60 @@
           <w:lang w:eastAsia="ja-JP"/>
         </w:rPr>
       </w:pPr>
+      <w:hyperlink r:id="rId79" w:history="1">
+        <w:r>
+          <w:rPr>
+            <w:rStyle w:val="Hyperlink"/>
+            <w:rFonts w:ascii="Times New Roman" w:eastAsia="Times New Roman" w:hAnsi="Times New Roman" w:cs="Times New Roman"/>
+            <w:sz w:val="24"/>
+            <w:szCs w:val="24"/>
+            <w:lang w:eastAsia="ja-JP"/>
+          </w:rPr>
+          <w:t>https://medium.com/better-programming/4-steps-to-write-readable-and-maintainable-functions-eecd50202129</w:t>
+        </w:r>
+      </w:hyperlink>
+    </w:p>
+    <w:p>
+      <w:pPr>
+        <w:spacing w:before="100" w:beforeAutospacing="1" w:after="100" w:afterAutospacing="1" w:line="240" w:lineRule="auto"/>
+        <w:ind w:left="567" w:hanging="567"/>
+        <w:rPr>
+          <w:rFonts w:ascii="Times New Roman" w:eastAsia="Times New Roman" w:hAnsi="Times New Roman" w:cs="Times New Roman"/>
+          <w:sz w:val="24"/>
+          <w:szCs w:val="24"/>
+          <w:lang w:eastAsia="ja-JP"/>
+        </w:rPr>
+      </w:pPr>
+      <w:hyperlink r:id="rId80" w:history="1">
+        <w:r>
+          <w:rPr>
+            <w:rStyle w:val="Hyperlink"/>
+            <w:rFonts w:ascii="Times New Roman" w:eastAsia="Times New Roman" w:hAnsi="Times New Roman" w:cs="Times New Roman"/>
+            <w:sz w:val="24"/>
+            <w:szCs w:val="24"/>
+            <w:lang w:eastAsia="ja-JP"/>
+          </w:rPr>
+          <w:t>https://www.mastersindatascience.org/</w:t>
+        </w:r>
+      </w:hyperlink>
+    </w:p>
+    <w:p>
+      <w:pPr>
+        <w:spacing w:before="100" w:beforeAutospacing="1" w:after="100" w:afterAutospacing="1" w:line="240" w:lineRule="auto"/>
+        <w:ind w:left="567" w:hanging="567"/>
+        <w:rPr>
+          <w:rFonts w:ascii="Times New Roman" w:eastAsia="Times New Roman" w:hAnsi="Times New Roman" w:cs="Times New Roman"/>
+          <w:sz w:val="24"/>
+          <w:szCs w:val="24"/>
+          <w:lang w:eastAsia="ja-JP"/>
+        </w:rPr>
+      </w:pPr>
+      <w:bookmarkStart w:id="0" w:name="_GoBack"/>
+      <w:bookmarkEnd w:id="0"/>
     </w:p>
     <w:sectPr>
-      <w:headerReference w:type="default" r:id="rId79"/>
-      <w:footerReference w:type="default" r:id="rId80"/>
+      <w:headerReference w:type="default" r:id="rId81"/>
+      <w:footerReference w:type="default" r:id="rId82"/>
       <w:pgSz w:w="12240" w:h="15840"/>
       <w:pgMar w:top="1440" w:right="1440" w:bottom="1440" w:left="1440" w:header="720" w:footer="720" w:gutter="0"/>
       <w:cols w:space="720"/>
@@ -16548,6 +17837,119 @@
     </w:lvl>
   </w:abstractNum>
   <w:abstractNum w:abstractNumId="10" w15:restartNumberingAfterBreak="0">
+    <w:nsid w:val="1B140A36"/>
+    <w:multiLevelType w:val="hybridMultilevel"/>
+    <w:tmpl w:val="DC04112E"/>
+    <w:lvl w:ilvl="0" w:tplc="04090001">
+      <w:start w:val="1"/>
+      <w:numFmt w:val="bullet"/>
+      <w:lvlText w:val=""/>
+      <w:lvlJc w:val="left"/>
+      <w:pPr>
+        <w:ind w:left="3600" w:hanging="360"/>
+      </w:pPr>
+      <w:rPr>
+        <w:rFonts w:ascii="Symbol" w:hAnsi="Symbol" w:hint="default"/>
+      </w:rPr>
+    </w:lvl>
+    <w:lvl w:ilvl="1" w:tplc="04090003" w:tentative="1">
+      <w:start w:val="1"/>
+      <w:numFmt w:val="bullet"/>
+      <w:lvlText w:val="o"/>
+      <w:lvlJc w:val="left"/>
+      <w:pPr>
+        <w:ind w:left="4320" w:hanging="360"/>
+      </w:pPr>
+      <w:rPr>
+        <w:rFonts w:ascii="Courier New" w:hAnsi="Courier New" w:cs="Courier New" w:hint="default"/>
+      </w:rPr>
+    </w:lvl>
+    <w:lvl w:ilvl="2" w:tplc="04090005" w:tentative="1">
+      <w:start w:val="1"/>
+      <w:numFmt w:val="bullet"/>
+      <w:lvlText w:val=""/>
+      <w:lvlJc w:val="left"/>
+      <w:pPr>
+        <w:ind w:left="5040" w:hanging="360"/>
+      </w:pPr>
+      <w:rPr>
+        <w:rFonts w:ascii="Wingdings" w:hAnsi="Wingdings" w:hint="default"/>
+      </w:rPr>
+    </w:lvl>
+    <w:lvl w:ilvl="3" w:tplc="04090001" w:tentative="1">
+      <w:start w:val="1"/>
+      <w:numFmt w:val="bullet"/>
+      <w:lvlText w:val=""/>
+      <w:lvlJc w:val="left"/>
+      <w:pPr>
+        <w:ind w:left="5760" w:hanging="360"/>
+      </w:pPr>
+      <w:rPr>
+        <w:rFonts w:ascii="Symbol" w:hAnsi="Symbol" w:hint="default"/>
+      </w:rPr>
+    </w:lvl>
+    <w:lvl w:ilvl="4" w:tplc="04090003" w:tentative="1">
+      <w:start w:val="1"/>
+      <w:numFmt w:val="bullet"/>
+      <w:lvlText w:val="o"/>
+      <w:lvlJc w:val="left"/>
+      <w:pPr>
+        <w:ind w:left="6480" w:hanging="360"/>
+      </w:pPr>
+      <w:rPr>
+        <w:rFonts w:ascii="Courier New" w:hAnsi="Courier New" w:cs="Courier New" w:hint="default"/>
+      </w:rPr>
+    </w:lvl>
+    <w:lvl w:ilvl="5" w:tplc="04090005" w:tentative="1">
+      <w:start w:val="1"/>
+      <w:numFmt w:val="bullet"/>
+      <w:lvlText w:val=""/>
+      <w:lvlJc w:val="left"/>
+      <w:pPr>
+        <w:ind w:left="7200" w:hanging="360"/>
+      </w:pPr>
+      <w:rPr>
+        <w:rFonts w:ascii="Wingdings" w:hAnsi="Wingdings" w:hint="default"/>
+      </w:rPr>
+    </w:lvl>
+    <w:lvl w:ilvl="6" w:tplc="04090001" w:tentative="1">
+      <w:start w:val="1"/>
+      <w:numFmt w:val="bullet"/>
+      <w:lvlText w:val=""/>
+      <w:lvlJc w:val="left"/>
+      <w:pPr>
+        <w:ind w:left="7920" w:hanging="360"/>
+      </w:pPr>
+      <w:rPr>
+        <w:rFonts w:ascii="Symbol" w:hAnsi="Symbol" w:hint="default"/>
+      </w:rPr>
+    </w:lvl>
+    <w:lvl w:ilvl="7" w:tplc="04090003" w:tentative="1">
+      <w:start w:val="1"/>
+      <w:numFmt w:val="bullet"/>
+      <w:lvlText w:val="o"/>
+      <w:lvlJc w:val="left"/>
+      <w:pPr>
+        <w:ind w:left="8640" w:hanging="360"/>
+      </w:pPr>
+      <w:rPr>
+        <w:rFonts w:ascii="Courier New" w:hAnsi="Courier New" w:cs="Courier New" w:hint="default"/>
+      </w:rPr>
+    </w:lvl>
+    <w:lvl w:ilvl="8" w:tplc="04090005" w:tentative="1">
+      <w:start w:val="1"/>
+      <w:numFmt w:val="bullet"/>
+      <w:lvlText w:val=""/>
+      <w:lvlJc w:val="left"/>
+      <w:pPr>
+        <w:ind w:left="9360" w:hanging="360"/>
+      </w:pPr>
+      <w:rPr>
+        <w:rFonts w:ascii="Wingdings" w:hAnsi="Wingdings" w:hint="default"/>
+      </w:rPr>
+    </w:lvl>
+  </w:abstractNum>
+  <w:abstractNum w:abstractNumId="11" w15:restartNumberingAfterBreak="0">
     <w:nsid w:val="1B9135D7"/>
     <w:multiLevelType w:val="hybridMultilevel"/>
     <w:tmpl w:val="10282982"/>
@@ -16639,7 +18041,7 @@
       </w:pPr>
     </w:lvl>
   </w:abstractNum>
-  <w:abstractNum w:abstractNumId="11" w15:restartNumberingAfterBreak="0">
+  <w:abstractNum w:abstractNumId="12" w15:restartNumberingAfterBreak="0">
     <w:nsid w:val="1C9B2108"/>
     <w:multiLevelType w:val="hybridMultilevel"/>
     <w:tmpl w:val="D7E875E8"/>
@@ -16752,7 +18154,7 @@
       </w:rPr>
     </w:lvl>
   </w:abstractNum>
-  <w:abstractNum w:abstractNumId="12" w15:restartNumberingAfterBreak="0">
+  <w:abstractNum w:abstractNumId="13" w15:restartNumberingAfterBreak="0">
     <w:nsid w:val="1D0C1856"/>
     <w:multiLevelType w:val="hybridMultilevel"/>
     <w:tmpl w:val="AE4C2E92"/>
@@ -16865,7 +18267,7 @@
       </w:rPr>
     </w:lvl>
   </w:abstractNum>
-  <w:abstractNum w:abstractNumId="13" w15:restartNumberingAfterBreak="0">
+  <w:abstractNum w:abstractNumId="14" w15:restartNumberingAfterBreak="0">
     <w:nsid w:val="21C53458"/>
     <w:multiLevelType w:val="hybridMultilevel"/>
     <w:tmpl w:val="C268BA0C"/>
@@ -16978,7 +18380,7 @@
       </w:rPr>
     </w:lvl>
   </w:abstractNum>
-  <w:abstractNum w:abstractNumId="14" w15:restartNumberingAfterBreak="0">
+  <w:abstractNum w:abstractNumId="15" w15:restartNumberingAfterBreak="0">
     <w:nsid w:val="26F94581"/>
     <w:multiLevelType w:val="hybridMultilevel"/>
     <w:tmpl w:val="4DBA481E"/>
@@ -17070,7 +18472,7 @@
       </w:pPr>
     </w:lvl>
   </w:abstractNum>
-  <w:abstractNum w:abstractNumId="15" w15:restartNumberingAfterBreak="0">
+  <w:abstractNum w:abstractNumId="16" w15:restartNumberingAfterBreak="0">
     <w:nsid w:val="2B3724A8"/>
     <w:multiLevelType w:val="hybridMultilevel"/>
     <w:tmpl w:val="D56071AA"/>
@@ -17162,7 +18564,7 @@
       </w:pPr>
     </w:lvl>
   </w:abstractNum>
-  <w:abstractNum w:abstractNumId="16" w15:restartNumberingAfterBreak="0">
+  <w:abstractNum w:abstractNumId="17" w15:restartNumberingAfterBreak="0">
     <w:nsid w:val="32477C4C"/>
     <w:multiLevelType w:val="hybridMultilevel"/>
     <w:tmpl w:val="73A0392A"/>
@@ -17275,7 +18677,7 @@
       </w:rPr>
     </w:lvl>
   </w:abstractNum>
-  <w:abstractNum w:abstractNumId="17" w15:restartNumberingAfterBreak="0">
+  <w:abstractNum w:abstractNumId="18" w15:restartNumberingAfterBreak="0">
     <w:nsid w:val="339A61CD"/>
     <w:multiLevelType w:val="multilevel"/>
     <w:tmpl w:val="8D6C06EE"/>
@@ -17388,7 +18790,7 @@
       </w:rPr>
     </w:lvl>
   </w:abstractNum>
-  <w:abstractNum w:abstractNumId="18" w15:restartNumberingAfterBreak="0">
+  <w:abstractNum w:abstractNumId="19" w15:restartNumberingAfterBreak="0">
     <w:nsid w:val="382B1811"/>
     <w:multiLevelType w:val="hybridMultilevel"/>
     <w:tmpl w:val="20F48B94"/>
@@ -17502,7 +18904,7 @@
       </w:rPr>
     </w:lvl>
   </w:abstractNum>
-  <w:abstractNum w:abstractNumId="19" w15:restartNumberingAfterBreak="0">
+  <w:abstractNum w:abstractNumId="20" w15:restartNumberingAfterBreak="0">
     <w:nsid w:val="3AAD3193"/>
     <w:multiLevelType w:val="hybridMultilevel"/>
     <w:tmpl w:val="2B5835D6"/>
@@ -17615,7 +19017,7 @@
       </w:rPr>
     </w:lvl>
   </w:abstractNum>
-  <w:abstractNum w:abstractNumId="20" w15:restartNumberingAfterBreak="0">
+  <w:abstractNum w:abstractNumId="21" w15:restartNumberingAfterBreak="0">
     <w:nsid w:val="3C7056D3"/>
     <w:multiLevelType w:val="hybridMultilevel"/>
     <w:tmpl w:val="8034B6DE"/>
@@ -17728,7 +19130,7 @@
       </w:rPr>
     </w:lvl>
   </w:abstractNum>
-  <w:abstractNum w:abstractNumId="21" w15:restartNumberingAfterBreak="0">
+  <w:abstractNum w:abstractNumId="22" w15:restartNumberingAfterBreak="0">
     <w:nsid w:val="3EDF2724"/>
     <w:multiLevelType w:val="hybridMultilevel"/>
     <w:tmpl w:val="8EF4BBB4"/>
@@ -17841,7 +19243,7 @@
       </w:rPr>
     </w:lvl>
   </w:abstractNum>
-  <w:abstractNum w:abstractNumId="22" w15:restartNumberingAfterBreak="0">
+  <w:abstractNum w:abstractNumId="23" w15:restartNumberingAfterBreak="0">
     <w:nsid w:val="42FA344E"/>
     <w:multiLevelType w:val="hybridMultilevel"/>
     <w:tmpl w:val="CA0EEE52"/>
@@ -17954,7 +19356,7 @@
       </w:rPr>
     </w:lvl>
   </w:abstractNum>
-  <w:abstractNum w:abstractNumId="23" w15:restartNumberingAfterBreak="0">
+  <w:abstractNum w:abstractNumId="24" w15:restartNumberingAfterBreak="0">
     <w:nsid w:val="482B60BA"/>
     <w:multiLevelType w:val="hybridMultilevel"/>
     <w:tmpl w:val="0E4249CA"/>
@@ -18046,7 +19448,7 @@
       </w:pPr>
     </w:lvl>
   </w:abstractNum>
-  <w:abstractNum w:abstractNumId="24" w15:restartNumberingAfterBreak="0">
+  <w:abstractNum w:abstractNumId="25" w15:restartNumberingAfterBreak="0">
     <w:nsid w:val="48AF2EE8"/>
     <w:multiLevelType w:val="hybridMultilevel"/>
     <w:tmpl w:val="6D8AAE60"/>
@@ -18135,7 +19537,7 @@
       </w:pPr>
     </w:lvl>
   </w:abstractNum>
-  <w:abstractNum w:abstractNumId="25" w15:restartNumberingAfterBreak="0">
+  <w:abstractNum w:abstractNumId="26" w15:restartNumberingAfterBreak="0">
     <w:nsid w:val="4A2817B6"/>
     <w:multiLevelType w:val="hybridMultilevel"/>
     <w:tmpl w:val="8758AB36"/>
@@ -18221,7 +19623,7 @@
       </w:pPr>
     </w:lvl>
   </w:abstractNum>
-  <w:abstractNum w:abstractNumId="26" w15:restartNumberingAfterBreak="0">
+  <w:abstractNum w:abstractNumId="27" w15:restartNumberingAfterBreak="0">
     <w:nsid w:val="4B76426E"/>
     <w:multiLevelType w:val="hybridMultilevel"/>
     <w:tmpl w:val="96909494"/>
@@ -18334,7 +19736,7 @@
       </w:rPr>
     </w:lvl>
   </w:abstractNum>
-  <w:abstractNum w:abstractNumId="27" w15:restartNumberingAfterBreak="0">
+  <w:abstractNum w:abstractNumId="28" w15:restartNumberingAfterBreak="0">
     <w:nsid w:val="509E75B3"/>
     <w:multiLevelType w:val="hybridMultilevel"/>
     <w:tmpl w:val="3F20225E"/>
@@ -18447,7 +19849,7 @@
       </w:rPr>
     </w:lvl>
   </w:abstractNum>
-  <w:abstractNum w:abstractNumId="28" w15:restartNumberingAfterBreak="0">
+  <w:abstractNum w:abstractNumId="29" w15:restartNumberingAfterBreak="0">
     <w:nsid w:val="512A063C"/>
     <w:multiLevelType w:val="hybridMultilevel"/>
     <w:tmpl w:val="960A90DE"/>
@@ -18539,7 +19941,7 @@
       </w:pPr>
     </w:lvl>
   </w:abstractNum>
-  <w:abstractNum w:abstractNumId="29" w15:restartNumberingAfterBreak="0">
+  <w:abstractNum w:abstractNumId="30" w15:restartNumberingAfterBreak="0">
     <w:nsid w:val="555C5F59"/>
     <w:multiLevelType w:val="hybridMultilevel"/>
     <w:tmpl w:val="C8A61138"/>
@@ -18652,7 +20054,7 @@
       </w:rPr>
     </w:lvl>
   </w:abstractNum>
-  <w:abstractNum w:abstractNumId="30" w15:restartNumberingAfterBreak="0">
+  <w:abstractNum w:abstractNumId="31" w15:restartNumberingAfterBreak="0">
     <w:nsid w:val="560A0670"/>
     <w:multiLevelType w:val="hybridMultilevel"/>
     <w:tmpl w:val="74D8E154"/>
@@ -18765,7 +20167,7 @@
       </w:rPr>
     </w:lvl>
   </w:abstractNum>
-  <w:abstractNum w:abstractNumId="31" w15:restartNumberingAfterBreak="0">
+  <w:abstractNum w:abstractNumId="32" w15:restartNumberingAfterBreak="0">
     <w:nsid w:val="570D671A"/>
     <w:multiLevelType w:val="hybridMultilevel"/>
     <w:tmpl w:val="8C481D32"/>
@@ -18878,10 +20280,10 @@
       </w:rPr>
     </w:lvl>
   </w:abstractNum>
-  <w:abstractNum w:abstractNumId="32" w15:restartNumberingAfterBreak="0">
+  <w:abstractNum w:abstractNumId="33" w15:restartNumberingAfterBreak="0">
     <w:nsid w:val="589C2B03"/>
     <w:multiLevelType w:val="hybridMultilevel"/>
-    <w:tmpl w:val="79066C12"/>
+    <w:tmpl w:val="AD809CD8"/>
     <w:lvl w:ilvl="0" w:tplc="2A8ED656">
       <w:start w:val="1"/>
       <w:numFmt w:val="decimal"/>
@@ -18906,14 +20308,19 @@
         <w:rFonts w:ascii="Symbol" w:hAnsi="Symbol" w:hint="default"/>
       </w:rPr>
     </w:lvl>
-    <w:lvl w:ilvl="2" w:tplc="0409001B" w:tentative="1">
-      <w:start w:val="1"/>
-      <w:numFmt w:val="lowerRoman"/>
-      <w:lvlText w:val="%3."/>
-      <w:lvlJc w:val="right"/>
-      <w:pPr>
-        <w:ind w:left="2160" w:hanging="180"/>
-      </w:pPr>
+    <w:lvl w:ilvl="2" w:tplc="79DECCF4">
+      <w:start w:val="1"/>
+      <w:numFmt w:val="bullet"/>
+      <w:lvlText w:val="-"/>
+      <w:lvlJc w:val="left"/>
+      <w:pPr>
+        <w:ind w:left="2340" w:hanging="360"/>
+      </w:pPr>
+      <w:rPr>
+        <w:rFonts w:ascii="Calibri" w:eastAsia="MS Mincho" w:hAnsi="Calibri" w:cs="Calibri" w:hint="default"/>
+        <w:b w:val="0"/>
+        <w:sz w:val="22"/>
+      </w:rPr>
     </w:lvl>
     <w:lvl w:ilvl="3" w:tplc="0409000F" w:tentative="1">
       <w:start w:val="1"/>
@@ -18970,7 +20377,7 @@
       </w:pPr>
     </w:lvl>
   </w:abstractNum>
-  <w:abstractNum w:abstractNumId="33" w15:restartNumberingAfterBreak="0">
+  <w:abstractNum w:abstractNumId="34" w15:restartNumberingAfterBreak="0">
     <w:nsid w:val="5F480C59"/>
     <w:multiLevelType w:val="hybridMultilevel"/>
     <w:tmpl w:val="1200D1A4"/>
@@ -19059,7 +20466,7 @@
       </w:pPr>
     </w:lvl>
   </w:abstractNum>
-  <w:abstractNum w:abstractNumId="34" w15:restartNumberingAfterBreak="0">
+  <w:abstractNum w:abstractNumId="35" w15:restartNumberingAfterBreak="0">
     <w:nsid w:val="60B847FD"/>
     <w:multiLevelType w:val="hybridMultilevel"/>
     <w:tmpl w:val="E850D894"/>
@@ -19172,7 +20579,7 @@
       </w:rPr>
     </w:lvl>
   </w:abstractNum>
-  <w:abstractNum w:abstractNumId="35" w15:restartNumberingAfterBreak="0">
+  <w:abstractNum w:abstractNumId="36" w15:restartNumberingAfterBreak="0">
     <w:nsid w:val="67126CAB"/>
     <w:multiLevelType w:val="hybridMultilevel"/>
     <w:tmpl w:val="C39E1FB4"/>
@@ -19285,7 +20692,7 @@
       </w:rPr>
     </w:lvl>
   </w:abstractNum>
-  <w:abstractNum w:abstractNumId="36" w15:restartNumberingAfterBreak="0">
+  <w:abstractNum w:abstractNumId="37" w15:restartNumberingAfterBreak="0">
     <w:nsid w:val="6D6468ED"/>
     <w:multiLevelType w:val="hybridMultilevel"/>
     <w:tmpl w:val="3C747966"/>
@@ -19398,7 +20805,7 @@
       </w:rPr>
     </w:lvl>
   </w:abstractNum>
-  <w:abstractNum w:abstractNumId="37" w15:restartNumberingAfterBreak="0">
+  <w:abstractNum w:abstractNumId="38" w15:restartNumberingAfterBreak="0">
     <w:nsid w:val="708439E6"/>
     <w:multiLevelType w:val="hybridMultilevel"/>
     <w:tmpl w:val="D6AE7BEA"/>
@@ -19511,7 +20918,7 @@
       </w:rPr>
     </w:lvl>
   </w:abstractNum>
-  <w:abstractNum w:abstractNumId="38" w15:restartNumberingAfterBreak="0">
+  <w:abstractNum w:abstractNumId="39" w15:restartNumberingAfterBreak="0">
     <w:nsid w:val="717864D0"/>
     <w:multiLevelType w:val="hybridMultilevel"/>
     <w:tmpl w:val="9378F6F4"/>
@@ -19624,7 +21031,7 @@
       </w:rPr>
     </w:lvl>
   </w:abstractNum>
-  <w:abstractNum w:abstractNumId="39" w15:restartNumberingAfterBreak="0">
+  <w:abstractNum w:abstractNumId="40" w15:restartNumberingAfterBreak="0">
     <w:nsid w:val="75DC46E8"/>
     <w:multiLevelType w:val="hybridMultilevel"/>
     <w:tmpl w:val="C90EA7C4"/>
@@ -19737,7 +21144,7 @@
       </w:rPr>
     </w:lvl>
   </w:abstractNum>
-  <w:abstractNum w:abstractNumId="40" w15:restartNumberingAfterBreak="0">
+  <w:abstractNum w:abstractNumId="41" w15:restartNumberingAfterBreak="0">
     <w:nsid w:val="7B542477"/>
     <w:multiLevelType w:val="hybridMultilevel"/>
     <w:tmpl w:val="B1FA4B24"/>
@@ -19826,7 +21233,7 @@
       </w:pPr>
     </w:lvl>
   </w:abstractNum>
-  <w:abstractNum w:abstractNumId="41" w15:restartNumberingAfterBreak="0">
+  <w:abstractNum w:abstractNumId="42" w15:restartNumberingAfterBreak="0">
     <w:nsid w:val="7E3C04E5"/>
     <w:multiLevelType w:val="hybridMultilevel"/>
     <w:tmpl w:val="DB562584"/>
@@ -19916,79 +21323,79 @@
     </w:lvl>
   </w:abstractNum>
   <w:num w:numId="1">
-    <w:abstractNumId w:val="37"/>
+    <w:abstractNumId w:val="38"/>
   </w:num>
   <w:num w:numId="2">
-    <w:abstractNumId w:val="37"/>
+    <w:abstractNumId w:val="38"/>
   </w:num>
   <w:num w:numId="3">
-    <w:abstractNumId w:val="21"/>
+    <w:abstractNumId w:val="22"/>
   </w:num>
   <w:num w:numId="4">
-    <w:abstractNumId w:val="25"/>
+    <w:abstractNumId w:val="26"/>
   </w:num>
   <w:num w:numId="5">
-    <w:abstractNumId w:val="22"/>
+    <w:abstractNumId w:val="23"/>
   </w:num>
   <w:num w:numId="6">
-    <w:abstractNumId w:val="40"/>
+    <w:abstractNumId w:val="41"/>
   </w:num>
   <w:num w:numId="7">
     <w:abstractNumId w:val="7"/>
   </w:num>
   <w:num w:numId="8">
-    <w:abstractNumId w:val="20"/>
+    <w:abstractNumId w:val="21"/>
   </w:num>
   <w:num w:numId="9">
-    <w:abstractNumId w:val="24"/>
+    <w:abstractNumId w:val="25"/>
   </w:num>
   <w:num w:numId="10">
-    <w:abstractNumId w:val="31"/>
+    <w:abstractNumId w:val="32"/>
   </w:num>
   <w:num w:numId="11">
     <w:abstractNumId w:val="9"/>
   </w:num>
   <w:num w:numId="12">
-    <w:abstractNumId w:val="11"/>
+    <w:abstractNumId w:val="12"/>
   </w:num>
   <w:num w:numId="13">
-    <w:abstractNumId w:val="12"/>
+    <w:abstractNumId w:val="13"/>
   </w:num>
   <w:num w:numId="14">
-    <w:abstractNumId w:val="36"/>
+    <w:abstractNumId w:val="37"/>
   </w:num>
   <w:num w:numId="15">
-    <w:abstractNumId w:val="35"/>
+    <w:abstractNumId w:val="36"/>
   </w:num>
   <w:num w:numId="16">
     <w:abstractNumId w:val="2"/>
   </w:num>
   <w:num w:numId="17">
-    <w:abstractNumId w:val="39"/>
+    <w:abstractNumId w:val="40"/>
   </w:num>
   <w:num w:numId="18">
     <w:abstractNumId w:val="6"/>
   </w:num>
   <w:num w:numId="19">
-    <w:abstractNumId w:val="33"/>
+    <w:abstractNumId w:val="34"/>
   </w:num>
   <w:num w:numId="20">
-    <w:abstractNumId w:val="16"/>
+    <w:abstractNumId w:val="17"/>
   </w:num>
   <w:num w:numId="21">
-    <w:abstractNumId w:val="29"/>
+    <w:abstractNumId w:val="30"/>
   </w:num>
   <w:num w:numId="22">
-    <w:abstractNumId w:val="30"/>
+    <w:abstractNumId w:val="31"/>
   </w:num>
   <w:num w:numId="23">
     <w:abstractNumId w:val="0"/>
   </w:num>
   <w:num w:numId="24">
-    <w:abstractNumId w:val="38"/>
+    <w:abstractNumId w:val="39"/>
   </w:num>
   <w:num w:numId="25">
-    <w:abstractNumId w:val="18"/>
+    <w:abstractNumId w:val="19"/>
   </w:num>
   <w:num w:numId="26">
     <w:abstractNumId w:val="1"/>
@@ -19997,40 +21404,40 @@
     <w:abstractNumId w:val="3"/>
   </w:num>
   <w:num w:numId="28">
-    <w:abstractNumId w:val="17"/>
+    <w:abstractNumId w:val="18"/>
   </w:num>
   <w:num w:numId="29">
-    <w:abstractNumId w:val="41"/>
+    <w:abstractNumId w:val="42"/>
   </w:num>
   <w:num w:numId="30">
+    <w:abstractNumId w:val="29"/>
+  </w:num>
+  <w:num w:numId="31">
+    <w:abstractNumId w:val="11"/>
+  </w:num>
+  <w:num w:numId="32">
+    <w:abstractNumId w:val="33"/>
+  </w:num>
+  <w:num w:numId="33">
+    <w:abstractNumId w:val="24"/>
+  </w:num>
+  <w:num w:numId="34">
+    <w:abstractNumId w:val="15"/>
+  </w:num>
+  <w:num w:numId="35">
+    <w:abstractNumId w:val="16"/>
+  </w:num>
+  <w:num w:numId="36">
+    <w:abstractNumId w:val="27"/>
+  </w:num>
+  <w:num w:numId="37">
     <w:abstractNumId w:val="28"/>
   </w:num>
-  <w:num w:numId="31">
-    <w:abstractNumId w:val="10"/>
-  </w:num>
-  <w:num w:numId="32">
-    <w:abstractNumId w:val="32"/>
-  </w:num>
-  <w:num w:numId="33">
-    <w:abstractNumId w:val="23"/>
-  </w:num>
-  <w:num w:numId="34">
+  <w:num w:numId="38">
     <w:abstractNumId w:val="14"/>
   </w:num>
-  <w:num w:numId="35">
-    <w:abstractNumId w:val="15"/>
-  </w:num>
-  <w:num w:numId="36">
-    <w:abstractNumId w:val="26"/>
-  </w:num>
-  <w:num w:numId="37">
-    <w:abstractNumId w:val="27"/>
-  </w:num>
-  <w:num w:numId="38">
-    <w:abstractNumId w:val="13"/>
-  </w:num>
   <w:num w:numId="39">
-    <w:abstractNumId w:val="34"/>
+    <w:abstractNumId w:val="35"/>
   </w:num>
   <w:num w:numId="40">
     <w:abstractNumId w:val="5"/>
@@ -20042,7 +21449,10 @@
     <w:abstractNumId w:val="8"/>
   </w:num>
   <w:num w:numId="43">
-    <w:abstractNumId w:val="19"/>
+    <w:abstractNumId w:val="20"/>
+  </w:num>
+  <w:num w:numId="44">
+    <w:abstractNumId w:val="10"/>
   </w:num>
 </w:numbering>
 </file>
@@ -21089,6 +22499,21 @@
 </file>
 
 <file path=customXml/item1.xml><?xml version="1.0" encoding="utf-8"?>
+<?mso-contentType ?>
+<FormTemplates xmlns="http://schemas.microsoft.com/sharepoint/v3/contenttype/forms">
+  <Display>DocumentLibraryForm</Display>
+  <Edit>DocumentLibraryForm</Edit>
+  <New>DocumentLibraryForm</New>
+</FormTemplates>
+</file>
+
+<file path=customXml/item2.xml><?xml version="1.0" encoding="utf-8"?>
+<p:properties xmlns:p="http://schemas.microsoft.com/office/2006/metadata/properties" xmlns:xsi="http://www.w3.org/2001/XMLSchema-instance" xmlns:pc="http://schemas.microsoft.com/office/infopath/2007/PartnerControls">
+  <documentManagement/>
+</p:properties>
+</file>
+
+<file path=customXml/item3.xml><?xml version="1.0" encoding="utf-8"?>
 <ct:contentTypeSchema xmlns:ct="http://schemas.microsoft.com/office/2006/metadata/contentType" xmlns:ma="http://schemas.microsoft.com/office/2006/metadata/properties/metaAttributes" ct:_="" ma:_="" ma:contentTypeName="Document" ma:contentTypeID="0x01010019267F6D1A260A4394C18F5AF72445EA" ma:contentTypeVersion="3" ma:contentTypeDescription="Create a new document." ma:contentTypeScope="" ma:versionID="d6a723735a0ade9a92961b83aee31dda">
   <xsd:schema xmlns:xsd="http://www.w3.org/2001/XMLSchema" xmlns:xs="http://www.w3.org/2001/XMLSchema" xmlns:p="http://schemas.microsoft.com/office/2006/metadata/properties" targetNamespace="http://schemas.microsoft.com/office/2006/metadata/properties" ma:root="true" ma:fieldsID="e345bd7673956a623930e5662e321f3a">
     <xsd:element name="properties">
@@ -21202,22 +22627,24 @@
 </ct:contentTypeSchema>
 </file>
 
-<file path=customXml/item2.xml><?xml version="1.0" encoding="utf-8"?>
-<?mso-contentType ?>
-<FormTemplates xmlns="http://schemas.microsoft.com/sharepoint/v3/contenttype/forms">
-  <Display>DocumentLibraryForm</Display>
-  <Edit>DocumentLibraryForm</Edit>
-  <New>DocumentLibraryForm</New>
-</FormTemplates>
+<file path=customXml/itemProps1.xml><?xml version="1.0" encoding="utf-8"?>
+<ds:datastoreItem xmlns:ds="http://schemas.openxmlformats.org/officeDocument/2006/customXml" ds:itemID="{1F921303-C45E-4313-B077-FAAB1A70E5C4}">
+  <ds:schemaRefs>
+    <ds:schemaRef ds:uri="http://schemas.microsoft.com/sharepoint/v3/contenttype/forms"/>
+  </ds:schemaRefs>
+</ds:datastoreItem>
 </file>
 
-<file path=customXml/item3.xml><?xml version="1.0" encoding="utf-8"?>
-<p:properties xmlns:p="http://schemas.microsoft.com/office/2006/metadata/properties" xmlns:xsi="http://www.w3.org/2001/XMLSchema-instance" xmlns:pc="http://schemas.microsoft.com/office/infopath/2007/PartnerControls">
-  <documentManagement/>
-</p:properties>
+<file path=customXml/itemProps2.xml><?xml version="1.0" encoding="utf-8"?>
+<ds:datastoreItem xmlns:ds="http://schemas.openxmlformats.org/officeDocument/2006/customXml" ds:itemID="{EFABB13D-A66E-491F-BA60-CC9FCE34966D}">
+  <ds:schemaRefs>
+    <ds:schemaRef ds:uri="http://schemas.microsoft.com/office/2006/metadata/properties"/>
+    <ds:schemaRef ds:uri="http://schemas.microsoft.com/office/infopath/2007/PartnerControls"/>
+  </ds:schemaRefs>
+</ds:datastoreItem>
 </file>
 
-<file path=customXml/itemProps1.xml><?xml version="1.0" encoding="utf-8"?>
+<file path=customXml/itemProps3.xml><?xml version="1.0" encoding="utf-8"?>
 <ds:datastoreItem xmlns:ds="http://schemas.openxmlformats.org/officeDocument/2006/customXml" ds:itemID="{DE1FBD17-C71E-4B14-BDF1-6D676B7B7931}">
   <ds:schemaRefs>
     <ds:schemaRef ds:uri="http://schemas.microsoft.com/office/2006/metadata/contentType"/>
@@ -21231,21 +22658,4 @@
     <ds:schemaRef ds:uri="http://schemas.microsoft.com/office/infopath/2007/PartnerControls"/>
   </ds:schemaRefs>
 </ds:datastoreItem>
-</file>
-
-<file path=customXml/itemProps2.xml><?xml version="1.0" encoding="utf-8"?>
-<ds:datastoreItem xmlns:ds="http://schemas.openxmlformats.org/officeDocument/2006/customXml" ds:itemID="{1F921303-C45E-4313-B077-FAAB1A70E5C4}">
-  <ds:schemaRefs>
-    <ds:schemaRef ds:uri="http://schemas.microsoft.com/sharepoint/v3/contenttype/forms"/>
-  </ds:schemaRefs>
-</ds:datastoreItem>
-</file>
-
-<file path=customXml/itemProps3.xml><?xml version="1.0" encoding="utf-8"?>
-<ds:datastoreItem xmlns:ds="http://schemas.openxmlformats.org/officeDocument/2006/customXml" ds:itemID="{EFABB13D-A66E-491F-BA60-CC9FCE34966D}">
-  <ds:schemaRefs>
-    <ds:schemaRef ds:uri="http://schemas.microsoft.com/office/2006/metadata/properties"/>
-    <ds:schemaRef ds:uri="http://schemas.microsoft.com/office/infopath/2007/PartnerControls"/>
-  </ds:schemaRefs>
-</ds:datastoreItem>
 </file>